--- a/Vehicle Suspension Case Study/Suspension Systems and Control.docx
+++ b/Vehicle Suspension Case Study/Suspension Systems and Control.docx
@@ -5,6 +5,7 @@
     <w:p>
       <w:pPr>
         <w:pStyle w:val="Title"/>
+        <w:spacing w:after="240"/>
       </w:pPr>
       <w:r>
         <w:t>Suspension Systems and Control</w:t>
@@ -13,6 +14,7 @@
     <w:p>
       <w:pPr>
         <w:pStyle w:val="Subtitle"/>
+        <w:spacing w:after="240"/>
       </w:pPr>
       <w:proofErr w:type="spellStart"/>
       <w:r>
@@ -25,28 +27,37 @@
     </w:p>
     <w:p>
       <w:pPr>
+        <w:spacing w:after="240"/>
         <w:ind w:firstLine="720"/>
       </w:pPr>
       <w:r>
-        <w:t>Suspension systems are an invisible phenomenon of our daily lives. Although they are built into nearly every vehicle we use, we only notice their existence when they are broken - as anyone who has driven on a poorly maintained road in an old car can attest. These essential systems incorporate elements of physics, material engineering, signal processing, and control systems in order to ensure that your daily transit is a comfortable one.</w:t>
-      </w:r>
-    </w:p>
-    <w:p>
-      <w:pPr>
-        <w:rPr>
-          <w:rFonts w:ascii="Consolas" w:hAnsi="Consolas" w:cs="Times New Roman"/>
-        </w:rPr>
-      </w:pPr>
-    </w:p>
-    <w:p>
-      <w:pPr>
+        <w:t xml:space="preserve">Suspension systems are an invisible phenomenon of our daily lives. Although they are built into nearly every vehicle we use, we only notice their existence when they are broken - as anyone who has driven on a poorly maintained road in an old car can attest. These essential systems incorporate elements of physics, material engineering, signal processing, and control systems </w:t>
+      </w:r>
+      <w:proofErr w:type="gramStart"/>
+      <w:r>
+        <w:t>in order to</w:t>
+      </w:r>
+      <w:proofErr w:type="gramEnd"/>
+      <w:r>
+        <w:t xml:space="preserve"> ensure that your daily transit is a comfortable one.</w:t>
+      </w:r>
+    </w:p>
+    <w:p>
+      <w:pPr>
+        <w:spacing w:after="240"/>
         <w:ind w:firstLine="720"/>
       </w:pPr>
       <w:r>
         <w:t xml:space="preserve">In this case study, you will </w:t>
       </w:r>
       <w:r>
-        <w:t>simulate a passive suspension system and analyze its behavior. You will study the relationship between physical properties</w:t>
+        <w:t xml:space="preserve">simulate a </w:t>
+      </w:r>
+      <w:r>
+        <w:t>simple</w:t>
+      </w:r>
+      <w:r>
+        <w:t xml:space="preserve"> suspension system and analyze its behavior. You will study the relationship between physical properties</w:t>
       </w:r>
       <w:r>
         <w:t xml:space="preserve"> (such as spring constant and damping coefficient), physical behavior</w:t>
@@ -69,13 +80,7 @@
     </w:p>
     <w:p>
       <w:pPr>
-        <w:rPr>
-          <w:rFonts w:ascii="Consolas" w:hAnsi="Consolas" w:cs="Times New Roman"/>
-        </w:rPr>
-      </w:pPr>
-    </w:p>
-    <w:p>
-      <w:pPr>
+        <w:spacing w:after="240"/>
         <w:ind w:firstLine="720"/>
       </w:pPr>
       <w:r>
@@ -93,29 +98,32 @@
     </w:p>
     <w:p>
       <w:pPr>
+        <w:pStyle w:val="Heading1"/>
+        <w:spacing w:after="240"/>
+        <w:rPr>
+          <w:rFonts w:eastAsia="Times New Roman"/>
+        </w:rPr>
+      </w:pPr>
+      <w:r>
+        <w:rPr>
+          <w:rFonts w:eastAsia="Times New Roman"/>
+        </w:rPr>
+        <w:t>Passive Suspension Systems</w:t>
+      </w:r>
+    </w:p>
+    <w:p>
+      <w:pPr>
+        <w:spacing w:after="240"/>
         <w:ind w:firstLine="720"/>
       </w:pPr>
-    </w:p>
-    <w:p>
-      <w:pPr>
-        <w:pStyle w:val="Heading1"/>
-        <w:rPr>
-          <w:rFonts w:eastAsia="Times New Roman"/>
-        </w:rPr>
-      </w:pPr>
-      <w:r>
-        <w:rPr>
-          <w:rFonts w:eastAsia="Times New Roman"/>
-        </w:rPr>
-        <w:t>Passive Suspension Systems</w:t>
-      </w:r>
-    </w:p>
-    <w:p>
-      <w:pPr>
-        <w:ind w:firstLine="720"/>
-      </w:pPr>
-      <w:r>
-        <w:t>A passive vehicle suspension system is a connection between the wheels and the body of a vehicle that is designed to prevent disturbances to the tires - such as bumps, potholes, and vibrations - from affecting the passengers. In its simplest form, it can be modeled as a</w:t>
+      <w:r>
+        <w:t xml:space="preserve">A passive vehicle suspension system is </w:t>
+      </w:r>
+      <w:r>
+        <w:t xml:space="preserve">a system designed to absorb shocks and vibrations using mechanical devices such as springs which require no sensors or controls. </w:t>
+      </w:r>
+      <w:r>
+        <w:t>In its simplest form, it can be modeled as a</w:t>
       </w:r>
       <w:r>
         <w:t xml:space="preserve"> mass </w:t>
@@ -184,16 +192,19 @@
       <w:r>
         <w:t>.</w:t>
       </w:r>
-    </w:p>
-    <w:p>
-      <w:pPr>
+      <w:r>
+        <w:t xml:space="preserve"> This system is shown below:</w:t>
+      </w:r>
+    </w:p>
+    <w:p>
+      <w:pPr>
+        <w:spacing w:after="240"/>
         <w:ind w:firstLine="720"/>
       </w:pPr>
       <w:r>
         <w:rPr>
           <w:noProof/>
         </w:rPr>
-        <w:lastRenderedPageBreak/>
         <w:drawing>
           <wp:inline distT="0" distB="0" distL="0" distR="0" wp14:anchorId="75EE6C99" wp14:editId="56C91FAB">
             <wp:extent cx="2937950" cy="2499360"/>
@@ -245,21 +256,21 @@
       </w:r>
     </w:p>
     <w:p>
-      <w:r>
+      <w:pPr>
+        <w:spacing w:after="240"/>
+      </w:pPr>
+      <w:r>
+        <w:lastRenderedPageBreak/>
         <w:tab/>
-        <w:t xml:space="preserve">Writing out </w:t>
-      </w:r>
-      <w:proofErr w:type="gramStart"/>
-      <w:r>
-        <w:t>Newton’s</w:t>
-      </w:r>
-      <w:proofErr w:type="gramEnd"/>
-      <w:r>
-        <w:t xml:space="preserve"> second law for this system, we arrive at:</w:t>
-      </w:r>
-    </w:p>
-    <w:p>
-      <w:pPr>
+        <w:t xml:space="preserve">(Although some versions of this system include the vehicle wheel as an additional spring, we imagine that the wheel is perfectly rigid and rolls smoothly without slipping or deformation) </w:t>
+      </w:r>
+      <w:r>
+        <w:t>Writing out Newton’s second law for this system, we arrive at:</w:t>
+      </w:r>
+    </w:p>
+    <w:p>
+      <w:pPr>
+        <w:spacing w:after="240"/>
         <w:rPr>
           <w:rFonts w:eastAsiaTheme="minorEastAsia"/>
         </w:rPr>
@@ -345,6 +356,7 @@
     </w:p>
     <w:p>
       <w:pPr>
+        <w:spacing w:after="240"/>
         <w:rPr>
           <w:rFonts w:eastAsiaTheme="minorEastAsia"/>
         </w:rPr>
@@ -359,6 +371,7 @@
     </w:p>
     <w:p>
       <w:pPr>
+        <w:spacing w:after="240"/>
         <w:rPr>
           <w:rFonts w:eastAsiaTheme="minorEastAsia"/>
         </w:rPr>
@@ -419,19 +432,7 @@
             <w:rPr>
               <w:rFonts w:ascii="Cambria Math" w:eastAsiaTheme="minorEastAsia" w:hAnsi="Cambria Math"/>
             </w:rPr>
-            <m:t>+kx</m:t>
-          </m:r>
-          <m:r>
-            <w:rPr>
-              <w:rFonts w:ascii="Cambria Math" w:eastAsiaTheme="minorEastAsia" w:hAnsi="Cambria Math"/>
-            </w:rPr>
-            <m:t xml:space="preserve">= </m:t>
-          </m:r>
-          <m:r>
-            <w:rPr>
-              <w:rFonts w:ascii="Cambria Math" w:eastAsiaTheme="minorEastAsia" w:hAnsi="Cambria Math"/>
-            </w:rPr>
-            <m:t>ku</m:t>
+            <m:t>+kx= ku</m:t>
           </m:r>
         </m:oMath>
       </m:oMathPara>
@@ -439,6 +440,7 @@
     <w:p>
       <w:pPr>
         <w:pStyle w:val="Heading1"/>
+        <w:spacing w:after="240"/>
         <w:rPr>
           <w:rFonts w:eastAsiaTheme="minorEastAsia"/>
         </w:rPr>
@@ -451,6 +453,9 @@
       </w:r>
     </w:p>
     <w:p>
+      <w:pPr>
+        <w:spacing w:after="240"/>
+      </w:pPr>
       <w:r>
         <w:tab/>
         <w:t xml:space="preserve">Using the </w:t>
@@ -475,9 +480,22 @@
           <w:ilvl w:val="0"/>
           <w:numId w:val="4"/>
         </w:numPr>
-      </w:pPr>
-      <w:r>
-        <w:t xml:space="preserve">Use MATLAB to simulate the input-output equation shown above using any method of your choice. (ode45, state-space modeling, or even Simulink). Your model should use zero initial conditions and use the </w:t>
+        <w:spacing w:after="240"/>
+      </w:pPr>
+      <w:r>
+        <w:t>Use MATLAB to simulate the input-output equation shown above using any method of your choice. (</w:t>
+      </w:r>
+      <w:r>
+        <w:t xml:space="preserve">Manual iterations, </w:t>
+      </w:r>
+      <w:r>
+        <w:t xml:space="preserve">ode45, </w:t>
+      </w:r>
+      <w:r>
+        <w:t xml:space="preserve">converting to a difference equation, </w:t>
+      </w:r>
+      <w:r>
+        <w:t xml:space="preserve">state-space modeling, or even Simulink). Your model should use zero initial conditions and use the </w:t>
       </w:r>
       <w:proofErr w:type="spellStart"/>
       <w:r>
@@ -486,6 +504,17 @@
       <w:proofErr w:type="spellEnd"/>
       <w:r>
         <w:t xml:space="preserve"> vector as its input.</w:t>
+      </w:r>
+      <w:r>
+        <w:t xml:space="preserve"> It should output x(t): the position of the vehicle body. The output vector length should match </w:t>
+      </w:r>
+      <w:proofErr w:type="spellStart"/>
+      <w:r>
+        <w:t>roadSurface</w:t>
+      </w:r>
+      <w:proofErr w:type="spellEnd"/>
+      <w:r>
+        <w:t>.</w:t>
       </w:r>
     </w:p>
     <w:p>
@@ -495,6 +524,7 @@
           <w:ilvl w:val="0"/>
           <w:numId w:val="4"/>
         </w:numPr>
+        <w:spacing w:after="240"/>
       </w:pPr>
       <w:r>
         <w:t xml:space="preserve">Use the </w:t>
@@ -538,65 +568,34 @@
           <w:ilvl w:val="0"/>
           <w:numId w:val="4"/>
         </w:numPr>
-      </w:pPr>
-      <w:r>
-        <w:t xml:space="preserve">Calculate the transfer function of the system and use it to plot the poles and zeros. </w:t>
-      </w:r>
-      <w:r>
-        <w:t>(</w:t>
-      </w:r>
-      <w:r>
-        <w:t xml:space="preserve">You may find the </w:t>
+        <w:spacing w:after="240"/>
+      </w:pPr>
+      <w:r>
+        <w:t xml:space="preserve">Follow the instructions in section 2 of the </w:t>
       </w:r>
       <w:proofErr w:type="spellStart"/>
-      <w:proofErr w:type="gramStart"/>
       <w:r>
         <w:rPr>
           <w:i/>
           <w:iCs/>
         </w:rPr>
-        <w:t>tf</w:t>
+        <w:t>passive_suspension.</w:t>
+      </w:r>
+      <w:r>
+        <w:t>m</w:t>
       </w:r>
       <w:proofErr w:type="spellEnd"/>
       <w:r>
-        <w:rPr>
-          <w:i/>
-          <w:iCs/>
-        </w:rPr>
-        <w:t>(</w:t>
-      </w:r>
-      <w:proofErr w:type="gramEnd"/>
-      <w:r>
-        <w:rPr>
-          <w:i/>
-          <w:iCs/>
-        </w:rPr>
-        <w:t xml:space="preserve">) </w:t>
-      </w:r>
-      <w:r>
-        <w:t xml:space="preserve">and </w:t>
-      </w:r>
-      <w:proofErr w:type="spellStart"/>
-      <w:r>
-        <w:rPr>
-          <w:i/>
-          <w:iCs/>
-        </w:rPr>
-        <w:t>pzmap</w:t>
-      </w:r>
-      <w:proofErr w:type="spellEnd"/>
-      <w:r>
-        <w:rPr>
-          <w:i/>
-          <w:iCs/>
-        </w:rPr>
-        <w:t>()</w:t>
-      </w:r>
-      <w:r>
-        <w:t xml:space="preserve"> functions to be very useful.</w:t>
-      </w:r>
-      <w:r>
-        <w:t>) What do you notice about the location of poles and zeros? Record any observations in your writeup.</w:t>
+        <w:t xml:space="preserve"> script to c</w:t>
+      </w:r>
+      <w:r>
+        <w:t>alculate</w:t>
+      </w:r>
+      <w:r>
+        <w:t xml:space="preserve"> the transfer function of the system and use it to plot the poles and zeros.</w:t>
+      </w:r>
+      <w:r>
+        <w:t xml:space="preserve"> What do you notice about the location of poles and zeros? Record any observations in your writeup.</w:t>
       </w:r>
     </w:p>
     <w:p>
@@ -606,6 +605,7 @@
           <w:ilvl w:val="0"/>
           <w:numId w:val="4"/>
         </w:numPr>
+        <w:spacing w:after="240"/>
       </w:pPr>
       <w:r>
         <w:t>Experiment with your model; change the spring constant and damping coefficient and note the effects of these changes on the animation and on the pole/zero map. Record any observations in your writeup.</w:t>
@@ -618,9 +618,16 @@
           <w:ilvl w:val="0"/>
           <w:numId w:val="4"/>
         </w:numPr>
-      </w:pPr>
-      <w:r>
-        <w:t xml:space="preserve">Follow the instructions in section 2 of the </w:t>
+        <w:spacing w:after="240"/>
+      </w:pPr>
+      <w:r>
+        <w:t xml:space="preserve">Follow the instructions in section </w:t>
+      </w:r>
+      <w:r>
+        <w:t>3</w:t>
+      </w:r>
+      <w:r>
+        <w:t xml:space="preserve"> of the </w:t>
       </w:r>
       <w:r>
         <w:rPr>
@@ -647,12 +654,13 @@
       </w:r>
       <w:proofErr w:type="spellEnd"/>
       <w:r>
-        <w:t xml:space="preserve"> script to devise a passive suspension system that will work effectively for a vehicle that varies in mass. Record your results in your writeup.</w:t>
+        <w:t xml:space="preserve"> script to devise a suspension system that will work effectively for a vehicle that varies in mass. Record your results in your writeup.</w:t>
       </w:r>
     </w:p>
     <w:p>
       <w:pPr>
         <w:pStyle w:val="Heading1"/>
+        <w:spacing w:after="240"/>
         <w:rPr>
           <w:rFonts w:eastAsiaTheme="minorEastAsia"/>
         </w:rPr>
@@ -664,28 +672,214 @@
         <w:t>Active Suspension Systems</w:t>
       </w:r>
     </w:p>
-    <w:p/>
+    <w:p>
+      <w:pPr>
+        <w:spacing w:after="240"/>
+        <w:ind w:firstLine="720"/>
+      </w:pPr>
+      <w:r>
+        <w:t xml:space="preserve">You may have noticed a problem with the passive suspension system; because the spring constant and damping coefficient of the system </w:t>
+      </w:r>
+      <w:r>
+        <w:t xml:space="preserve">can’t change, </w:t>
+      </w:r>
+      <w:r>
+        <w:t>but the mass of the vehicle can, it is impossible to ensure the system will always be critically damped. A spring might be too strong for an unloaded vehicle but too weak for a loaded one.</w:t>
+      </w:r>
+    </w:p>
+    <w:p>
+      <w:pPr>
+        <w:spacing w:after="240"/>
+        <w:ind w:firstLine="720"/>
+      </w:pPr>
+      <w:r>
+        <w:t>Active suspension systems use sensors and hydraulic actuators to reduce shocks to the vehicle, rather than leaving it to springs. Though they are more complicated systems, they are also more robust and adaptable.</w:t>
+      </w:r>
+    </w:p>
+    <w:p>
+      <w:pPr>
+        <w:spacing w:after="240"/>
+        <w:ind w:firstLine="720"/>
+      </w:pPr>
+      <w:r>
+        <w:t xml:space="preserve">Consider a hydraulic piston that can apply various amounts of force to the vehicle body. When the road is smooth, the piston can remain at a constant length to hold the body in place. When the tires </w:t>
+      </w:r>
+      <w:r>
+        <w:lastRenderedPageBreak/>
+        <w:t>hit a bump, the piston can expand or contract as necessary to minimize the acceleration experienced by the vehicle body.</w:t>
+      </w:r>
+      <w:r>
+        <w:t xml:space="preserve"> A mockup of the system dynamics </w:t>
+      </w:r>
+      <w:proofErr w:type="gramStart"/>
+      <w:r>
+        <w:t>are</w:t>
+      </w:r>
+      <w:proofErr w:type="gramEnd"/>
+      <w:r>
+        <w:t xml:space="preserve"> shown below. </w:t>
+      </w:r>
+    </w:p>
+    <w:p>
+      <w:pPr>
+        <w:spacing w:after="240"/>
+      </w:pPr>
+      <w:r>
+        <w:rPr>
+          <w:noProof/>
+        </w:rPr>
+        <w:drawing>
+          <wp:inline distT="0" distB="0" distL="0" distR="0" wp14:anchorId="02DF6207" wp14:editId="305637E5">
+            <wp:extent cx="5943600" cy="1727200"/>
+            <wp:effectExtent l="0" t="0" r="0" b="6350"/>
+            <wp:docPr id="2" name="Picture 2" descr="A screenshot of a cell phone&#10;&#10;Description automatically generated"/>
+            <wp:cNvGraphicFramePr>
+              <a:graphicFrameLocks xmlns:a="http://schemas.openxmlformats.org/drawingml/2006/main" noChangeAspect="1"/>
+            </wp:cNvGraphicFramePr>
+            <a:graphic xmlns:a="http://schemas.openxmlformats.org/drawingml/2006/main">
+              <a:graphicData uri="http://schemas.openxmlformats.org/drawingml/2006/picture">
+                <pic:pic xmlns:pic="http://schemas.openxmlformats.org/drawingml/2006/picture">
+                  <pic:nvPicPr>
+                    <pic:cNvPr id="2" name="ActiveSuspension Sketch.jpg"/>
+                    <pic:cNvPicPr/>
+                  </pic:nvPicPr>
+                  <pic:blipFill>
+                    <a:blip r:embed="rId7">
+                      <a:extLst>
+                        <a:ext uri="{28A0092B-C50C-407E-A947-70E740481C1C}">
+                          <a14:useLocalDpi xmlns:a14="http://schemas.microsoft.com/office/drawing/2010/main" val="0"/>
+                        </a:ext>
+                      </a:extLst>
+                    </a:blip>
+                    <a:stretch>
+                      <a:fillRect/>
+                    </a:stretch>
+                  </pic:blipFill>
+                  <pic:spPr>
+                    <a:xfrm>
+                      <a:off x="0" y="0"/>
+                      <a:ext cx="5943600" cy="1727200"/>
+                    </a:xfrm>
+                    <a:prstGeom prst="rect">
+                      <a:avLst/>
+                    </a:prstGeom>
+                  </pic:spPr>
+                </pic:pic>
+              </a:graphicData>
+            </a:graphic>
+          </wp:inline>
+        </w:drawing>
+      </w:r>
+      <w:r>
+        <w:tab/>
+      </w:r>
+      <w:r>
+        <w:t>The piston controller block outputs a force that is turned into acceleration. This is then integrated once to simulate velocity, and again to simulate position. All three states can then be passed to the controller as feedback.</w:t>
+      </w:r>
+    </w:p>
     <w:p>
       <w:pPr>
         <w:pStyle w:val="Heading1"/>
-      </w:pPr>
-      <w:r>
-        <w:lastRenderedPageBreak/>
+        <w:spacing w:after="240"/>
+      </w:pPr>
+      <w:r>
         <w:t>Active Case Study</w:t>
       </w:r>
+    </w:p>
+    <w:p>
+      <w:pPr>
+        <w:pStyle w:val="ListParagraph"/>
+        <w:spacing w:after="240"/>
+      </w:pPr>
+      <w:r>
+        <w:t xml:space="preserve">Using the </w:t>
+      </w:r>
+      <w:proofErr w:type="spellStart"/>
+      <w:r>
+        <w:rPr>
+          <w:i/>
+          <w:iCs/>
+        </w:rPr>
+        <w:t>active_suspension.m</w:t>
+      </w:r>
+      <w:proofErr w:type="spellEnd"/>
+      <w:r>
+        <w:rPr>
+          <w:i/>
+          <w:iCs/>
+        </w:rPr>
+        <w:t xml:space="preserve"> </w:t>
+      </w:r>
+      <w:r>
+        <w:t>file as a template, complete the following tasks</w:t>
+      </w:r>
+      <w:r>
+        <w:t>:</w:t>
+      </w:r>
+    </w:p>
+    <w:p>
+      <w:pPr>
+        <w:pStyle w:val="ListParagraph"/>
+        <w:spacing w:after="240"/>
+      </w:pPr>
     </w:p>
     <w:p>
       <w:pPr>
         <w:pStyle w:val="ListParagraph"/>
         <w:numPr>
           <w:ilvl w:val="0"/>
-          <w:numId w:val="5"/>
+          <w:numId w:val="7"/>
         </w:numPr>
-      </w:pPr>
+        <w:spacing w:after="240"/>
+      </w:pPr>
+      <w:r>
+        <w:t>Calculate the open-loop transfer function of the system – the transfer function that results from applying no feedback to the controller at all</w:t>
+      </w:r>
+      <w:r>
+        <w:t xml:space="preserve"> – and analyze its pole map. Record any observations in your writeup</w:t>
+      </w:r>
+    </w:p>
+    <w:p>
+      <w:pPr>
+        <w:pStyle w:val="ListParagraph"/>
+        <w:numPr>
+          <w:ilvl w:val="0"/>
+          <w:numId w:val="7"/>
+        </w:numPr>
+        <w:spacing w:after="240"/>
+      </w:pPr>
+      <w:r>
+        <w:t xml:space="preserve">Complete the </w:t>
+      </w:r>
+      <w:proofErr w:type="spellStart"/>
+      <w:r>
+        <w:t>piston_controller</w:t>
+      </w:r>
+      <w:proofErr w:type="spellEnd"/>
+      <w:r>
+        <w:t xml:space="preserve"> function to devise a state-feedback controller. Your function </w:t>
+      </w:r>
+      <w:r>
+        <w:t>is given the current length of the piston (between 5 and 17 cm), the current velocity of the vehicle body, and the current acceleration of the vehicle body.</w:t>
+      </w:r>
+    </w:p>
+    <w:p>
+      <w:pPr>
+        <w:pStyle w:val="ListParagraph"/>
+        <w:numPr>
+          <w:ilvl w:val="0"/>
+          <w:numId w:val="7"/>
+        </w:numPr>
+        <w:spacing w:after="240"/>
+      </w:pPr>
+      <w:r>
+        <w:t>If possible, calculate the transfer function of your controller.</w:t>
+      </w:r>
     </w:p>
     <w:p>
       <w:pPr>
         <w:pStyle w:val="Heading1"/>
+        <w:spacing w:after="240"/>
         <w:rPr>
           <w:rFonts w:eastAsiaTheme="minorEastAsia"/>
         </w:rPr>
@@ -704,6 +898,7 @@
           <w:ilvl w:val="0"/>
           <w:numId w:val="3"/>
         </w:numPr>
+        <w:spacing w:after="240"/>
       </w:pPr>
       <w:r>
         <w:t xml:space="preserve">Your completed </w:t>
@@ -724,6 +919,7 @@
           <w:ilvl w:val="0"/>
           <w:numId w:val="3"/>
         </w:numPr>
+        <w:spacing w:after="240"/>
       </w:pPr>
       <w:r>
         <w:t xml:space="preserve">Your completed </w:t>
@@ -744,12 +940,18 @@
           <w:ilvl w:val="0"/>
           <w:numId w:val="3"/>
         </w:numPr>
-      </w:pPr>
-      <w:r>
-        <w:t>Any</w:t>
-      </w:r>
-      <w:r>
-        <w:t xml:space="preserve"> additional functions or scripts you wrote</w:t>
+        <w:spacing w:after="240"/>
+      </w:pPr>
+      <w:r>
+        <w:t xml:space="preserve">Your completed </w:t>
+      </w:r>
+      <w:proofErr w:type="spellStart"/>
+      <w:r>
+        <w:t>piston_controller.m</w:t>
+      </w:r>
+      <w:proofErr w:type="spellEnd"/>
+      <w:r>
+        <w:t xml:space="preserve"> file.</w:t>
       </w:r>
     </w:p>
     <w:p>
@@ -759,12 +961,31 @@
           <w:ilvl w:val="0"/>
           <w:numId w:val="3"/>
         </w:numPr>
-      </w:pPr>
-      <w:r>
-        <w:t>A brief writeup including your answer to the case study questions</w:t>
-      </w:r>
-    </w:p>
-    <w:p/>
+        <w:spacing w:after="240"/>
+      </w:pPr>
+      <w:r>
+        <w:t>Any</w:t>
+      </w:r>
+      <w:r>
+        <w:t xml:space="preserve"> additional functions or scripts you wrote</w:t>
+      </w:r>
+    </w:p>
+    <w:p>
+      <w:pPr>
+        <w:pStyle w:val="ListParagraph"/>
+        <w:numPr>
+          <w:ilvl w:val="0"/>
+          <w:numId w:val="3"/>
+        </w:numPr>
+        <w:spacing w:after="240"/>
+      </w:pPr>
+      <w:r>
+        <w:t xml:space="preserve">A brief writeup </w:t>
+      </w:r>
+      <w:r>
+        <w:t>summarizing your work and observations on each section.</w:t>
+      </w:r>
+    </w:p>
     <w:sectPr>
       <w:pgSz w:w="12240" w:h="15840"/>
       <w:pgMar w:top="1440" w:right="1440" w:bottom="1440" w:left="1440" w:header="720" w:footer="720" w:gutter="0"/>
@@ -1315,6 +1536,232 @@
       </w:rPr>
     </w:lvl>
   </w:abstractNum>
+  <w:abstractNum w:abstractNumId="5" w15:restartNumberingAfterBreak="0">
+    <w:nsid w:val="5AE07BAC"/>
+    <w:multiLevelType w:val="hybridMultilevel"/>
+    <w:tmpl w:val="A0C64254"/>
+    <w:lvl w:ilvl="0" w:tplc="04090001">
+      <w:start w:val="1"/>
+      <w:numFmt w:val="bullet"/>
+      <w:lvlText w:val=""/>
+      <w:lvlJc w:val="left"/>
+      <w:pPr>
+        <w:ind w:left="1080" w:hanging="360"/>
+      </w:pPr>
+      <w:rPr>
+        <w:rFonts w:ascii="Symbol" w:hAnsi="Symbol" w:hint="default"/>
+      </w:rPr>
+    </w:lvl>
+    <w:lvl w:ilvl="1" w:tplc="04090003" w:tentative="1">
+      <w:start w:val="1"/>
+      <w:numFmt w:val="bullet"/>
+      <w:lvlText w:val="o"/>
+      <w:lvlJc w:val="left"/>
+      <w:pPr>
+        <w:ind w:left="1800" w:hanging="360"/>
+      </w:pPr>
+      <w:rPr>
+        <w:rFonts w:ascii="Courier New" w:hAnsi="Courier New" w:cs="Courier New" w:hint="default"/>
+      </w:rPr>
+    </w:lvl>
+    <w:lvl w:ilvl="2" w:tplc="04090005" w:tentative="1">
+      <w:start w:val="1"/>
+      <w:numFmt w:val="bullet"/>
+      <w:lvlText w:val=""/>
+      <w:lvlJc w:val="left"/>
+      <w:pPr>
+        <w:ind w:left="2520" w:hanging="360"/>
+      </w:pPr>
+      <w:rPr>
+        <w:rFonts w:ascii="Wingdings" w:hAnsi="Wingdings" w:hint="default"/>
+      </w:rPr>
+    </w:lvl>
+    <w:lvl w:ilvl="3" w:tplc="04090001" w:tentative="1">
+      <w:start w:val="1"/>
+      <w:numFmt w:val="bullet"/>
+      <w:lvlText w:val=""/>
+      <w:lvlJc w:val="left"/>
+      <w:pPr>
+        <w:ind w:left="3240" w:hanging="360"/>
+      </w:pPr>
+      <w:rPr>
+        <w:rFonts w:ascii="Symbol" w:hAnsi="Symbol" w:hint="default"/>
+      </w:rPr>
+    </w:lvl>
+    <w:lvl w:ilvl="4" w:tplc="04090003" w:tentative="1">
+      <w:start w:val="1"/>
+      <w:numFmt w:val="bullet"/>
+      <w:lvlText w:val="o"/>
+      <w:lvlJc w:val="left"/>
+      <w:pPr>
+        <w:ind w:left="3960" w:hanging="360"/>
+      </w:pPr>
+      <w:rPr>
+        <w:rFonts w:ascii="Courier New" w:hAnsi="Courier New" w:cs="Courier New" w:hint="default"/>
+      </w:rPr>
+    </w:lvl>
+    <w:lvl w:ilvl="5" w:tplc="04090005" w:tentative="1">
+      <w:start w:val="1"/>
+      <w:numFmt w:val="bullet"/>
+      <w:lvlText w:val=""/>
+      <w:lvlJc w:val="left"/>
+      <w:pPr>
+        <w:ind w:left="4680" w:hanging="360"/>
+      </w:pPr>
+      <w:rPr>
+        <w:rFonts w:ascii="Wingdings" w:hAnsi="Wingdings" w:hint="default"/>
+      </w:rPr>
+    </w:lvl>
+    <w:lvl w:ilvl="6" w:tplc="04090001" w:tentative="1">
+      <w:start w:val="1"/>
+      <w:numFmt w:val="bullet"/>
+      <w:lvlText w:val=""/>
+      <w:lvlJc w:val="left"/>
+      <w:pPr>
+        <w:ind w:left="5400" w:hanging="360"/>
+      </w:pPr>
+      <w:rPr>
+        <w:rFonts w:ascii="Symbol" w:hAnsi="Symbol" w:hint="default"/>
+      </w:rPr>
+    </w:lvl>
+    <w:lvl w:ilvl="7" w:tplc="04090003" w:tentative="1">
+      <w:start w:val="1"/>
+      <w:numFmt w:val="bullet"/>
+      <w:lvlText w:val="o"/>
+      <w:lvlJc w:val="left"/>
+      <w:pPr>
+        <w:ind w:left="6120" w:hanging="360"/>
+      </w:pPr>
+      <w:rPr>
+        <w:rFonts w:ascii="Courier New" w:hAnsi="Courier New" w:cs="Courier New" w:hint="default"/>
+      </w:rPr>
+    </w:lvl>
+    <w:lvl w:ilvl="8" w:tplc="04090005" w:tentative="1">
+      <w:start w:val="1"/>
+      <w:numFmt w:val="bullet"/>
+      <w:lvlText w:val=""/>
+      <w:lvlJc w:val="left"/>
+      <w:pPr>
+        <w:ind w:left="6840" w:hanging="360"/>
+      </w:pPr>
+      <w:rPr>
+        <w:rFonts w:ascii="Wingdings" w:hAnsi="Wingdings" w:hint="default"/>
+      </w:rPr>
+    </w:lvl>
+  </w:abstractNum>
+  <w:abstractNum w:abstractNumId="6" w15:restartNumberingAfterBreak="0">
+    <w:nsid w:val="677B1BFD"/>
+    <w:multiLevelType w:val="hybridMultilevel"/>
+    <w:tmpl w:val="F2A432A6"/>
+    <w:lvl w:ilvl="0" w:tplc="04090001">
+      <w:start w:val="1"/>
+      <w:numFmt w:val="bullet"/>
+      <w:lvlText w:val=""/>
+      <w:lvlJc w:val="left"/>
+      <w:pPr>
+        <w:ind w:left="1440" w:hanging="360"/>
+      </w:pPr>
+      <w:rPr>
+        <w:rFonts w:ascii="Symbol" w:hAnsi="Symbol" w:hint="default"/>
+      </w:rPr>
+    </w:lvl>
+    <w:lvl w:ilvl="1" w:tplc="04090003" w:tentative="1">
+      <w:start w:val="1"/>
+      <w:numFmt w:val="bullet"/>
+      <w:lvlText w:val="o"/>
+      <w:lvlJc w:val="left"/>
+      <w:pPr>
+        <w:ind w:left="2160" w:hanging="360"/>
+      </w:pPr>
+      <w:rPr>
+        <w:rFonts w:ascii="Courier New" w:hAnsi="Courier New" w:cs="Courier New" w:hint="default"/>
+      </w:rPr>
+    </w:lvl>
+    <w:lvl w:ilvl="2" w:tplc="04090005" w:tentative="1">
+      <w:start w:val="1"/>
+      <w:numFmt w:val="bullet"/>
+      <w:lvlText w:val=""/>
+      <w:lvlJc w:val="left"/>
+      <w:pPr>
+        <w:ind w:left="2880" w:hanging="360"/>
+      </w:pPr>
+      <w:rPr>
+        <w:rFonts w:ascii="Wingdings" w:hAnsi="Wingdings" w:hint="default"/>
+      </w:rPr>
+    </w:lvl>
+    <w:lvl w:ilvl="3" w:tplc="04090001" w:tentative="1">
+      <w:start w:val="1"/>
+      <w:numFmt w:val="bullet"/>
+      <w:lvlText w:val=""/>
+      <w:lvlJc w:val="left"/>
+      <w:pPr>
+        <w:ind w:left="3600" w:hanging="360"/>
+      </w:pPr>
+      <w:rPr>
+        <w:rFonts w:ascii="Symbol" w:hAnsi="Symbol" w:hint="default"/>
+      </w:rPr>
+    </w:lvl>
+    <w:lvl w:ilvl="4" w:tplc="04090003" w:tentative="1">
+      <w:start w:val="1"/>
+      <w:numFmt w:val="bullet"/>
+      <w:lvlText w:val="o"/>
+      <w:lvlJc w:val="left"/>
+      <w:pPr>
+        <w:ind w:left="4320" w:hanging="360"/>
+      </w:pPr>
+      <w:rPr>
+        <w:rFonts w:ascii="Courier New" w:hAnsi="Courier New" w:cs="Courier New" w:hint="default"/>
+      </w:rPr>
+    </w:lvl>
+    <w:lvl w:ilvl="5" w:tplc="04090005" w:tentative="1">
+      <w:start w:val="1"/>
+      <w:numFmt w:val="bullet"/>
+      <w:lvlText w:val=""/>
+      <w:lvlJc w:val="left"/>
+      <w:pPr>
+        <w:ind w:left="5040" w:hanging="360"/>
+      </w:pPr>
+      <w:rPr>
+        <w:rFonts w:ascii="Wingdings" w:hAnsi="Wingdings" w:hint="default"/>
+      </w:rPr>
+    </w:lvl>
+    <w:lvl w:ilvl="6" w:tplc="04090001" w:tentative="1">
+      <w:start w:val="1"/>
+      <w:numFmt w:val="bullet"/>
+      <w:lvlText w:val=""/>
+      <w:lvlJc w:val="left"/>
+      <w:pPr>
+        <w:ind w:left="5760" w:hanging="360"/>
+      </w:pPr>
+      <w:rPr>
+        <w:rFonts w:ascii="Symbol" w:hAnsi="Symbol" w:hint="default"/>
+      </w:rPr>
+    </w:lvl>
+    <w:lvl w:ilvl="7" w:tplc="04090003" w:tentative="1">
+      <w:start w:val="1"/>
+      <w:numFmt w:val="bullet"/>
+      <w:lvlText w:val="o"/>
+      <w:lvlJc w:val="left"/>
+      <w:pPr>
+        <w:ind w:left="6480" w:hanging="360"/>
+      </w:pPr>
+      <w:rPr>
+        <w:rFonts w:ascii="Courier New" w:hAnsi="Courier New" w:cs="Courier New" w:hint="default"/>
+      </w:rPr>
+    </w:lvl>
+    <w:lvl w:ilvl="8" w:tplc="04090005" w:tentative="1">
+      <w:start w:val="1"/>
+      <w:numFmt w:val="bullet"/>
+      <w:lvlText w:val=""/>
+      <w:lvlJc w:val="left"/>
+      <w:pPr>
+        <w:ind w:left="7200" w:hanging="360"/>
+      </w:pPr>
+      <w:rPr>
+        <w:rFonts w:ascii="Wingdings" w:hAnsi="Wingdings" w:hint="default"/>
+      </w:rPr>
+    </w:lvl>
+  </w:abstractNum>
   <w:num w:numId="1">
     <w:abstractNumId w:val="3"/>
   </w:num>
@@ -1329,6 +1776,12 @@
   </w:num>
   <w:num w:numId="5">
     <w:abstractNumId w:val="2"/>
+  </w:num>
+  <w:num w:numId="6">
+    <w:abstractNumId w:val="6"/>
+  </w:num>
+  <w:num w:numId="7">
+    <w:abstractNumId w:val="5"/>
   </w:num>
 </w:numbering>
 </file>
@@ -1908,6 +2361,11 @@
       <w:contextualSpacing/>
     </w:pPr>
   </w:style>
+  <w:style w:type="character" w:customStyle="1" w:styleId="se59135ae0">
+    <w:name w:val="se59135ae0"/>
+    <w:basedOn w:val="DefaultParagraphFont"/>
+    <w:rsid w:val="00380A3D"/>
+  </w:style>
 </w:styles>
 </file>
 

--- a/Vehicle Suspension Case Study/Suspension Systems and Control.docx
+++ b/Vehicle Suspension Case Study/Suspension Systems and Control.docx
@@ -16,13 +16,8 @@
         <w:pStyle w:val="Subtitle"/>
         <w:spacing w:after="240"/>
       </w:pPr>
-      <w:proofErr w:type="spellStart"/>
-      <w:r>
-        <w:t>Matlab</w:t>
-      </w:r>
-      <w:proofErr w:type="spellEnd"/>
-      <w:r>
-        <w:t xml:space="preserve"> Case Study for Signals and Systems</w:t>
+      <w:r>
+        <w:t>Matlab Case Study for Signals and Systems</w:t>
       </w:r>
     </w:p>
     <w:p>
@@ -31,15 +26,7 @@
         <w:ind w:firstLine="720"/>
       </w:pPr>
       <w:r>
-        <w:t xml:space="preserve">Suspension systems are an invisible phenomenon of our daily lives. Although they are built into nearly every vehicle we use, we only notice their existence when they are broken - as anyone who has driven on a poorly maintained road in an old car can attest. These essential systems incorporate elements of physics, material engineering, signal processing, and control systems </w:t>
-      </w:r>
-      <w:proofErr w:type="gramStart"/>
-      <w:r>
-        <w:t>in order to</w:t>
-      </w:r>
-      <w:proofErr w:type="gramEnd"/>
-      <w:r>
-        <w:t xml:space="preserve"> ensure that your daily transit is a comfortable one.</w:t>
+        <w:t>Suspension systems are an invisible phenomenon of our daily lives. Although they are built into nearly every vehicle we use, we only notice their existence when they are broken - as anyone who has driven on a poorly maintained road in an old car can attest. These essential systems incorporate elements of physics, material engineering, signal processing, and control systems in order to ensure that your daily transit is a comfortable one.</w:t>
       </w:r>
     </w:p>
     <w:p>
@@ -460,7 +447,6 @@
         <w:tab/>
         <w:t xml:space="preserve">Using the </w:t>
       </w:r>
-      <w:proofErr w:type="spellStart"/>
       <w:r>
         <w:rPr>
           <w:i/>
@@ -468,7 +454,6 @@
         </w:rPr>
         <w:t>passive_suspension.m</w:t>
       </w:r>
-      <w:proofErr w:type="spellEnd"/>
       <w:r>
         <w:t xml:space="preserve"> file as a template, complete the following tasks:</w:t>
       </w:r>
@@ -495,26 +480,10 @@
         <w:t xml:space="preserve">converting to a difference equation, </w:t>
       </w:r>
       <w:r>
-        <w:t xml:space="preserve">state-space modeling, or even Simulink). Your model should use zero initial conditions and use the </w:t>
-      </w:r>
-      <w:proofErr w:type="spellStart"/>
-      <w:r>
-        <w:t>roadSurface</w:t>
-      </w:r>
-      <w:proofErr w:type="spellEnd"/>
-      <w:r>
-        <w:t xml:space="preserve"> vector as its input.</w:t>
-      </w:r>
-      <w:r>
-        <w:t xml:space="preserve"> It should output x(t): the position of the vehicle body. The output vector length should match </w:t>
-      </w:r>
-      <w:proofErr w:type="spellStart"/>
-      <w:r>
-        <w:t>roadSurface</w:t>
-      </w:r>
-      <w:proofErr w:type="spellEnd"/>
-      <w:r>
-        <w:t>.</w:t>
+        <w:t>state-space modeling, or even Simulink). Your model should use zero initial conditions and use the roadSurface vector as its input.</w:t>
+      </w:r>
+      <w:r>
+        <w:t xml:space="preserve"> It should output x(t): the position of the vehicle body. The output vector length should match roadSurface.</w:t>
       </w:r>
     </w:p>
     <w:p>
@@ -529,30 +498,12 @@
       <w:r>
         <w:t xml:space="preserve">Use the </w:t>
       </w:r>
-      <w:proofErr w:type="spellStart"/>
-      <w:proofErr w:type="gramStart"/>
       <w:r>
         <w:rPr>
           <w:i/>
           <w:iCs/>
         </w:rPr>
-        <w:t>animateCar</w:t>
-      </w:r>
-      <w:proofErr w:type="spellEnd"/>
-      <w:r>
-        <w:rPr>
-          <w:i/>
-          <w:iCs/>
-        </w:rPr>
-        <w:t>(</w:t>
-      </w:r>
-      <w:proofErr w:type="gramEnd"/>
-      <w:r>
-        <w:rPr>
-          <w:i/>
-          <w:iCs/>
-        </w:rPr>
-        <w:t>)</w:t>
+        <w:t>animateCar()</w:t>
       </w:r>
       <w:r>
         <w:t xml:space="preserve"> function to visualize the results of your simulation.</w:t>
@@ -573,7 +524,6 @@
       <w:r>
         <w:t xml:space="preserve">Follow the instructions in section 2 of the </w:t>
       </w:r>
-      <w:proofErr w:type="spellStart"/>
       <w:r>
         <w:rPr>
           <w:i/>
@@ -584,7 +534,6 @@
       <w:r>
         <w:t>m</w:t>
       </w:r>
-      <w:proofErr w:type="spellEnd"/>
       <w:r>
         <w:t xml:space="preserve"> script to c</w:t>
       </w:r>
@@ -642,97 +591,97 @@
           <w:iCs/>
         </w:rPr>
         <w:softHyphen/>
-        <w:t>_</w:t>
-      </w:r>
-      <w:proofErr w:type="spellStart"/>
+        <w:t>_suspension.m</w:t>
+      </w:r>
+      <w:r>
+        <w:t xml:space="preserve"> script to devise a suspension system that will work effectively for a vehicle that varies in mass. Record your results in your writeup.</w:t>
+      </w:r>
+    </w:p>
+    <w:p>
+      <w:pPr>
+        <w:pStyle w:val="Heading1"/>
+        <w:spacing w:after="240"/>
+        <w:rPr>
+          <w:rFonts w:eastAsiaTheme="minorEastAsia"/>
+        </w:rPr>
+      </w:pPr>
+      <w:r>
+        <w:rPr>
+          <w:rFonts w:eastAsiaTheme="minorEastAsia"/>
+        </w:rPr>
+        <w:t>Active Suspension Systems</w:t>
+      </w:r>
+    </w:p>
+    <w:p>
+      <w:pPr>
+        <w:spacing w:after="240"/>
+        <w:ind w:firstLine="720"/>
+      </w:pPr>
+      <w:r>
+        <w:t xml:space="preserve">You may have noticed a problem with the passive suspension system; because the spring constant and damping coefficient of the system </w:t>
+      </w:r>
+      <w:r>
+        <w:t xml:space="preserve">can’t change, </w:t>
+      </w:r>
+      <w:r>
+        <w:t>but the mass of the vehicle can, it is impossible to ensure the system will always be critically damped. A spring might be too strong for an unloaded vehicle but too weak for a loaded one.</w:t>
+      </w:r>
+      <w:r>
+        <w:t xml:space="preserve"> </w:t>
+      </w:r>
+      <w:r>
+        <w:t>Active suspension systems use sensors and hydraulic actuators to reduce shocks to the vehicle, rather than leaving it</w:t>
+      </w:r>
+      <w:r>
+        <w:t xml:space="preserve"> all up</w:t>
+      </w:r>
+      <w:r>
+        <w:t xml:space="preserve"> to springs. Though they are more complicated systems, they are also more robust and adaptable.</w:t>
+      </w:r>
+    </w:p>
+    <w:p>
+      <w:pPr>
+        <w:spacing w:after="240"/>
+      </w:pPr>
+      <w:r>
+        <w:tab/>
+        <w:t xml:space="preserve">Consider a modified version of our previous model with a piston attached. This piston </w:t>
+      </w:r>
+      <w:r>
+        <w:t xml:space="preserve">runs between the wheel and the vehicle body, alongside the spring and damper. The piston can provide a variable force </w:t>
+      </w:r>
       <w:r>
         <w:rPr>
           <w:i/>
           <w:iCs/>
         </w:rPr>
-        <w:t>suspension.m</w:t>
-      </w:r>
-      <w:proofErr w:type="spellEnd"/>
-      <w:r>
-        <w:t xml:space="preserve"> script to devise a suspension system that will work effectively for a vehicle that varies in mass. Record your results in your writeup.</w:t>
-      </w:r>
-    </w:p>
-    <w:p>
-      <w:pPr>
-        <w:pStyle w:val="Heading1"/>
-        <w:spacing w:after="240"/>
-        <w:rPr>
-          <w:rFonts w:eastAsiaTheme="minorEastAsia"/>
-        </w:rPr>
-      </w:pPr>
-      <w:r>
-        <w:rPr>
-          <w:rFonts w:eastAsiaTheme="minorEastAsia"/>
-        </w:rPr>
-        <w:t>Active Suspension Systems</w:t>
-      </w:r>
-    </w:p>
-    <w:p>
-      <w:pPr>
-        <w:spacing w:after="240"/>
-        <w:ind w:firstLine="720"/>
-      </w:pPr>
-      <w:r>
-        <w:t xml:space="preserve">You may have noticed a problem with the passive suspension system; because the spring constant and damping coefficient of the system </w:t>
-      </w:r>
-      <w:r>
-        <w:t xml:space="preserve">can’t change, </w:t>
-      </w:r>
-      <w:r>
-        <w:t>but the mass of the vehicle can, it is impossible to ensure the system will always be critically damped. A spring might be too strong for an unloaded vehicle but too weak for a loaded one.</w:t>
-      </w:r>
-    </w:p>
-    <w:p>
-      <w:pPr>
-        <w:spacing w:after="240"/>
-        <w:ind w:firstLine="720"/>
-      </w:pPr>
-      <w:r>
-        <w:t>Active suspension systems use sensors and hydraulic actuators to reduce shocks to the vehicle, rather than leaving it to springs. Though they are more complicated systems, they are also more robust and adaptable.</w:t>
-      </w:r>
-    </w:p>
-    <w:p>
-      <w:pPr>
-        <w:spacing w:after="240"/>
-        <w:ind w:firstLine="720"/>
-      </w:pPr>
-      <w:r>
-        <w:t xml:space="preserve">Consider a hydraulic piston that can apply various amounts of force to the vehicle body. When the road is smooth, the piston can remain at a constant length to hold the body in place. When the tires </w:t>
+        <w:t>f</w:t>
+      </w:r>
+      <w:r>
+        <w:t xml:space="preserve"> to the vehicle body based on input from the vehicle’s sensors.</w:t>
+      </w:r>
+      <w:r>
+        <w:t xml:space="preserve"> For simplicity, we’ll </w:t>
       </w:r>
       <w:r>
         <w:lastRenderedPageBreak/>
-        <w:t>hit a bump, the piston can expand or contract as necessary to minimize the acceleration experienced by the vehicle body.</w:t>
-      </w:r>
-      <w:r>
-        <w:t xml:space="preserve"> A mockup of the system dynamics </w:t>
-      </w:r>
-      <w:proofErr w:type="gramStart"/>
-      <w:r>
-        <w:t>are</w:t>
-      </w:r>
-      <w:proofErr w:type="gramEnd"/>
-      <w:r>
-        <w:t xml:space="preserve"> shown below. </w:t>
-      </w:r>
-    </w:p>
-    <w:p>
-      <w:pPr>
-        <w:spacing w:after="240"/>
+        <w:t>assume the vehicle’s sensors can perfectly measure its height above the ground, its vertical acceleration, and its vertical velocity.</w:t>
+      </w:r>
+    </w:p>
+    <w:p>
+      <w:pPr>
+        <w:spacing w:after="240"/>
+        <w:jc w:val="center"/>
       </w:pPr>
       <w:r>
         <w:rPr>
           <w:noProof/>
         </w:rPr>
         <w:drawing>
-          <wp:inline distT="0" distB="0" distL="0" distR="0" wp14:anchorId="02DF6207" wp14:editId="305637E5">
-            <wp:extent cx="5943600" cy="1727200"/>
-            <wp:effectExtent l="0" t="0" r="0" b="6350"/>
-            <wp:docPr id="2" name="Picture 2" descr="A screenshot of a cell phone&#10;&#10;Description automatically generated"/>
+          <wp:inline distT="0" distB="0" distL="0" distR="0" wp14:anchorId="04D8292E" wp14:editId="6C87DE2A">
+            <wp:extent cx="2719718" cy="1873250"/>
+            <wp:effectExtent l="0" t="0" r="4445" b="0"/>
+            <wp:docPr id="3" name="Picture 3" descr="A picture containing clock&#10;&#10;Description automatically generated"/>
             <wp:cNvGraphicFramePr>
               <a:graphicFrameLocks xmlns:a="http://schemas.openxmlformats.org/drawingml/2006/main" noChangeAspect="1"/>
             </wp:cNvGraphicFramePr>
@@ -740,7 +689,7 @@
               <a:graphicData uri="http://schemas.openxmlformats.org/drawingml/2006/picture">
                 <pic:pic xmlns:pic="http://schemas.openxmlformats.org/drawingml/2006/picture">
                   <pic:nvPicPr>
-                    <pic:cNvPr id="2" name="ActiveSuspension Sketch.jpg"/>
+                    <pic:cNvPr id="3" name="ActiveSuspension Sketch.jpg"/>
                     <pic:cNvPicPr/>
                   </pic:nvPicPr>
                   <pic:blipFill>
@@ -758,7 +707,7 @@
                   <pic:spPr>
                     <a:xfrm>
                       <a:off x="0" y="0"/>
-                      <a:ext cx="5943600" cy="1727200"/>
+                      <a:ext cx="2752354" cy="1895729"/>
                     </a:xfrm>
                     <a:prstGeom prst="rect">
                       <a:avLst/>
@@ -770,12 +719,314 @@
           </wp:inline>
         </w:drawing>
       </w:r>
+    </w:p>
+    <w:p>
+      <w:pPr>
+        <w:spacing w:after="240"/>
+      </w:pPr>
       <w:r>
         <w:tab/>
-      </w:r>
-      <w:r>
-        <w:t>The piston controller block outputs a force that is turned into acceleration. This is then integrated once to simulate velocity, and again to simulate position. All three states can then be passed to the controller as feedback.</w:t>
-      </w:r>
+        <w:t>We slightly modify our force equation:</w:t>
+      </w:r>
+    </w:p>
+    <w:p>
+      <w:pPr>
+        <w:spacing w:after="240"/>
+        <w:rPr>
+          <w:rFonts w:eastAsiaTheme="minorEastAsia"/>
+        </w:rPr>
+      </w:pPr>
+      <m:oMathPara>
+        <m:oMath>
+          <m:r>
+            <w:rPr>
+              <w:rFonts w:ascii="Cambria Math" w:eastAsiaTheme="minorEastAsia" w:hAnsi="Cambria Math"/>
+            </w:rPr>
+            <m:t>m</m:t>
+          </m:r>
+          <m:acc>
+            <m:accPr>
+              <m:chr m:val="̈"/>
+              <m:ctrlPr>
+                <w:rPr>
+                  <w:rFonts w:ascii="Cambria Math" w:eastAsiaTheme="minorEastAsia" w:hAnsi="Cambria Math"/>
+                  <w:i/>
+                </w:rPr>
+              </m:ctrlPr>
+            </m:accPr>
+            <m:e>
+              <m:r>
+                <w:rPr>
+                  <w:rFonts w:ascii="Cambria Math" w:eastAsiaTheme="minorEastAsia" w:hAnsi="Cambria Math"/>
+                </w:rPr>
+                <m:t>x</m:t>
+              </m:r>
+            </m:e>
+          </m:acc>
+          <m:r>
+            <w:rPr>
+              <w:rFonts w:ascii="Cambria Math" w:eastAsiaTheme="minorEastAsia" w:hAnsi="Cambria Math"/>
+            </w:rPr>
+            <m:t>= -k</m:t>
+          </m:r>
+          <m:d>
+            <m:dPr>
+              <m:ctrlPr>
+                <w:rPr>
+                  <w:rFonts w:ascii="Cambria Math" w:eastAsiaTheme="minorEastAsia" w:hAnsi="Cambria Math"/>
+                  <w:i/>
+                </w:rPr>
+              </m:ctrlPr>
+            </m:dPr>
+            <m:e>
+              <m:r>
+                <w:rPr>
+                  <w:rFonts w:ascii="Cambria Math" w:eastAsiaTheme="minorEastAsia" w:hAnsi="Cambria Math"/>
+                </w:rPr>
+                <m:t>x-u</m:t>
+              </m:r>
+            </m:e>
+          </m:d>
+          <m:r>
+            <w:rPr>
+              <w:rFonts w:ascii="Cambria Math" w:eastAsiaTheme="minorEastAsia" w:hAnsi="Cambria Math"/>
+            </w:rPr>
+            <m:t>-c</m:t>
+          </m:r>
+          <m:acc>
+            <m:accPr>
+              <m:chr m:val="̇"/>
+              <m:ctrlPr>
+                <w:rPr>
+                  <w:rFonts w:ascii="Cambria Math" w:eastAsiaTheme="minorEastAsia" w:hAnsi="Cambria Math"/>
+                  <w:i/>
+                </w:rPr>
+              </m:ctrlPr>
+            </m:accPr>
+            <m:e>
+              <m:r>
+                <w:rPr>
+                  <w:rFonts w:ascii="Cambria Math" w:eastAsiaTheme="minorEastAsia" w:hAnsi="Cambria Math"/>
+                </w:rPr>
+                <m:t>x</m:t>
+              </m:r>
+            </m:e>
+          </m:acc>
+          <m:r>
+            <w:rPr>
+              <w:rFonts w:ascii="Cambria Math" w:eastAsiaTheme="minorEastAsia" w:hAnsi="Cambria Math"/>
+            </w:rPr>
+            <m:t>+f(x,</m:t>
+          </m:r>
+          <m:acc>
+            <m:accPr>
+              <m:chr m:val="̇"/>
+              <m:ctrlPr>
+                <w:rPr>
+                  <w:rFonts w:ascii="Cambria Math" w:eastAsiaTheme="minorEastAsia" w:hAnsi="Cambria Math"/>
+                  <w:i/>
+                </w:rPr>
+              </m:ctrlPr>
+            </m:accPr>
+            <m:e>
+              <m:r>
+                <w:rPr>
+                  <w:rFonts w:ascii="Cambria Math" w:eastAsiaTheme="minorEastAsia" w:hAnsi="Cambria Math"/>
+                </w:rPr>
+                <m:t>x</m:t>
+              </m:r>
+            </m:e>
+          </m:acc>
+          <m:r>
+            <w:rPr>
+              <w:rFonts w:ascii="Cambria Math" w:eastAsiaTheme="minorEastAsia" w:hAnsi="Cambria Math"/>
+            </w:rPr>
+            <m:t>,</m:t>
+          </m:r>
+          <m:acc>
+            <m:accPr>
+              <m:chr m:val="̈"/>
+              <m:ctrlPr>
+                <w:rPr>
+                  <w:rFonts w:ascii="Cambria Math" w:eastAsiaTheme="minorEastAsia" w:hAnsi="Cambria Math"/>
+                  <w:i/>
+                </w:rPr>
+              </m:ctrlPr>
+            </m:accPr>
+            <m:e>
+              <m:r>
+                <w:rPr>
+                  <w:rFonts w:ascii="Cambria Math" w:eastAsiaTheme="minorEastAsia" w:hAnsi="Cambria Math"/>
+                </w:rPr>
+                <m:t>x</m:t>
+              </m:r>
+            </m:e>
+          </m:acc>
+          <m:r>
+            <w:rPr>
+              <w:rFonts w:ascii="Cambria Math" w:eastAsiaTheme="minorEastAsia" w:hAnsi="Cambria Math"/>
+            </w:rPr>
+            <m:t>)</m:t>
+          </m:r>
+        </m:oMath>
+      </m:oMathPara>
+    </w:p>
+    <w:p>
+      <w:pPr>
+        <w:spacing w:after="240"/>
+        <w:rPr>
+          <w:rFonts w:eastAsiaTheme="minorEastAsia"/>
+        </w:rPr>
+      </w:pPr>
+      <w:r>
+        <w:rPr>
+          <w:rFonts w:eastAsiaTheme="minorEastAsia"/>
+        </w:rPr>
+        <w:tab/>
+        <w:t>Resulting in the input-output equation:</w:t>
+      </w:r>
+    </w:p>
+    <w:p>
+      <w:pPr>
+        <w:spacing w:after="240"/>
+        <w:rPr>
+          <w:rFonts w:eastAsiaTheme="minorEastAsia"/>
+        </w:rPr>
+      </w:pPr>
+      <m:oMathPara>
+        <m:oMath>
+          <m:r>
+            <w:rPr>
+              <w:rFonts w:ascii="Cambria Math" w:eastAsiaTheme="minorEastAsia" w:hAnsi="Cambria Math"/>
+            </w:rPr>
+            <m:t>m</m:t>
+          </m:r>
+          <m:acc>
+            <m:accPr>
+              <m:chr m:val="̈"/>
+              <m:ctrlPr>
+                <w:rPr>
+                  <w:rFonts w:ascii="Cambria Math" w:eastAsiaTheme="minorEastAsia" w:hAnsi="Cambria Math"/>
+                  <w:i/>
+                </w:rPr>
+              </m:ctrlPr>
+            </m:accPr>
+            <m:e>
+              <m:r>
+                <w:rPr>
+                  <w:rFonts w:ascii="Cambria Math" w:eastAsiaTheme="minorEastAsia" w:hAnsi="Cambria Math"/>
+                </w:rPr>
+                <m:t>x</m:t>
+              </m:r>
+            </m:e>
+          </m:acc>
+          <m:r>
+            <w:rPr>
+              <w:rFonts w:ascii="Cambria Math" w:eastAsiaTheme="minorEastAsia" w:hAnsi="Cambria Math"/>
+            </w:rPr>
+            <m:t>+c</m:t>
+          </m:r>
+          <m:acc>
+            <m:accPr>
+              <m:chr m:val="̇"/>
+              <m:ctrlPr>
+                <w:rPr>
+                  <w:rFonts w:ascii="Cambria Math" w:eastAsiaTheme="minorEastAsia" w:hAnsi="Cambria Math"/>
+                  <w:i/>
+                </w:rPr>
+              </m:ctrlPr>
+            </m:accPr>
+            <m:e>
+              <m:r>
+                <w:rPr>
+                  <w:rFonts w:ascii="Cambria Math" w:eastAsiaTheme="minorEastAsia" w:hAnsi="Cambria Math"/>
+                </w:rPr>
+                <m:t>x</m:t>
+              </m:r>
+            </m:e>
+          </m:acc>
+          <m:r>
+            <w:rPr>
+              <w:rFonts w:ascii="Cambria Math" w:eastAsiaTheme="minorEastAsia" w:hAnsi="Cambria Math"/>
+            </w:rPr>
+            <m:t>+kx</m:t>
+          </m:r>
+          <m:r>
+            <w:rPr>
+              <w:rFonts w:ascii="Cambria Math" w:eastAsiaTheme="minorEastAsia" w:hAnsi="Cambria Math"/>
+            </w:rPr>
+            <m:t>-</m:t>
+          </m:r>
+          <m:r>
+            <w:rPr>
+              <w:rFonts w:ascii="Cambria Math" w:eastAsiaTheme="minorEastAsia" w:hAnsi="Cambria Math"/>
+            </w:rPr>
+            <m:t>f(x,</m:t>
+          </m:r>
+          <m:acc>
+            <m:accPr>
+              <m:chr m:val="̇"/>
+              <m:ctrlPr>
+                <w:rPr>
+                  <w:rFonts w:ascii="Cambria Math" w:eastAsiaTheme="minorEastAsia" w:hAnsi="Cambria Math"/>
+                  <w:i/>
+                </w:rPr>
+              </m:ctrlPr>
+            </m:accPr>
+            <m:e>
+              <m:r>
+                <w:rPr>
+                  <w:rFonts w:ascii="Cambria Math" w:eastAsiaTheme="minorEastAsia" w:hAnsi="Cambria Math"/>
+                </w:rPr>
+                <m:t>x</m:t>
+              </m:r>
+            </m:e>
+          </m:acc>
+          <m:r>
+            <w:rPr>
+              <w:rFonts w:ascii="Cambria Math" w:eastAsiaTheme="minorEastAsia" w:hAnsi="Cambria Math"/>
+            </w:rPr>
+            <m:t>,</m:t>
+          </m:r>
+          <m:acc>
+            <m:accPr>
+              <m:chr m:val="̈"/>
+              <m:ctrlPr>
+                <w:rPr>
+                  <w:rFonts w:ascii="Cambria Math" w:eastAsiaTheme="minorEastAsia" w:hAnsi="Cambria Math"/>
+                  <w:i/>
+                </w:rPr>
+              </m:ctrlPr>
+            </m:accPr>
+            <m:e>
+              <m:r>
+                <w:rPr>
+                  <w:rFonts w:ascii="Cambria Math" w:eastAsiaTheme="minorEastAsia" w:hAnsi="Cambria Math"/>
+                </w:rPr>
+                <m:t>x</m:t>
+              </m:r>
+            </m:e>
+          </m:acc>
+          <m:r>
+            <w:rPr>
+              <w:rFonts w:ascii="Cambria Math" w:eastAsiaTheme="minorEastAsia" w:hAnsi="Cambria Math"/>
+            </w:rPr>
+            <m:t>)</m:t>
+          </m:r>
+          <m:r>
+            <w:rPr>
+              <w:rFonts w:ascii="Cambria Math" w:eastAsiaTheme="minorEastAsia" w:hAnsi="Cambria Math"/>
+            </w:rPr>
+            <m:t xml:space="preserve"> </m:t>
+          </m:r>
+          <m:r>
+            <w:rPr>
+              <w:rFonts w:ascii="Cambria Math" w:eastAsiaTheme="minorEastAsia" w:hAnsi="Cambria Math"/>
+            </w:rPr>
+            <m:t>= ku</m:t>
+          </m:r>
+        </m:oMath>
+      </m:oMathPara>
     </w:p>
     <w:p>
       <w:pPr>
@@ -794,21 +1045,12 @@
       <w:r>
         <w:t xml:space="preserve">Using the </w:t>
       </w:r>
-      <w:proofErr w:type="spellStart"/>
       <w:r>
         <w:rPr>
           <w:i/>
           <w:iCs/>
         </w:rPr>
-        <w:t>active_suspension.m</w:t>
-      </w:r>
-      <w:proofErr w:type="spellEnd"/>
-      <w:r>
-        <w:rPr>
-          <w:i/>
-          <w:iCs/>
-        </w:rPr>
-        <w:t xml:space="preserve"> </w:t>
+        <w:t xml:space="preserve">active_suspension.m </w:t>
       </w:r>
       <w:r>
         <w:t>file as a template, complete the following tasks</w:t>
@@ -836,7 +1078,10 @@
         <w:t>Calculate the open-loop transfer function of the system – the transfer function that results from applying no feedback to the controller at all</w:t>
       </w:r>
       <w:r>
-        <w:t xml:space="preserve"> – and analyze its pole map. Record any observations in your writeup</w:t>
+        <w:t xml:space="preserve"> – and analyze its pole map.</w:t>
+      </w:r>
+      <w:r>
+        <w:t xml:space="preserve"> This should be very similar to your work in the previous section.</w:t>
       </w:r>
     </w:p>
     <w:p>
@@ -849,18 +1094,13 @@
         <w:spacing w:after="240"/>
       </w:pPr>
       <w:r>
-        <w:t xml:space="preserve">Complete the </w:t>
-      </w:r>
-      <w:proofErr w:type="spellStart"/>
-      <w:r>
-        <w:t>piston_controller</w:t>
-      </w:r>
-      <w:proofErr w:type="spellEnd"/>
-      <w:r>
-        <w:t xml:space="preserve"> function to devise a state-feedback controller. Your function </w:t>
-      </w:r>
-      <w:r>
-        <w:t>is given the current length of the piston (between 5 and 17 cm), the current velocity of the vehicle body, and the current acceleration of the vehicle body.</w:t>
+        <w:t>Complete the piston_controller function to devise a state-feedback controller.</w:t>
+      </w:r>
+      <w:r>
+        <w:t xml:space="preserve"> </w:t>
+      </w:r>
+      <w:r>
+        <w:t>Test your controller with a variety of vehicle masses as you did in the previous section.</w:t>
       </w:r>
     </w:p>
     <w:p>
@@ -873,7 +1113,16 @@
         <w:spacing w:after="240"/>
       </w:pPr>
       <w:r>
-        <w:t>If possible, calculate the transfer function of your controller.</w:t>
+        <w:t>Calculate</w:t>
+      </w:r>
+      <w:r>
+        <w:t xml:space="preserve"> the transfer function of your controlle</w:t>
+      </w:r>
+      <w:r>
+        <w:t>r</w:t>
+      </w:r>
+      <w:r>
+        <w:t xml:space="preserve"> and the closed-loop transfer function of the entire active suspension system. Map the poles and zeros of the closed loop system. Record any observations in your writeup.</w:t>
       </w:r>
     </w:p>
     <w:p>
@@ -901,15 +1150,7 @@
         <w:spacing w:after="240"/>
       </w:pPr>
       <w:r>
-        <w:t xml:space="preserve">Your completed </w:t>
-      </w:r>
-      <w:proofErr w:type="spellStart"/>
-      <w:r>
-        <w:t>passive_suspension.m</w:t>
-      </w:r>
-      <w:proofErr w:type="spellEnd"/>
-      <w:r>
-        <w:t xml:space="preserve"> file.</w:t>
+        <w:t>Your completed passive_suspension.m file.</w:t>
       </w:r>
     </w:p>
     <w:p>
@@ -922,15 +1163,7 @@
         <w:spacing w:after="240"/>
       </w:pPr>
       <w:r>
-        <w:t xml:space="preserve">Your completed </w:t>
-      </w:r>
-      <w:proofErr w:type="spellStart"/>
-      <w:r>
-        <w:t>active_supension.m</w:t>
-      </w:r>
-      <w:proofErr w:type="spellEnd"/>
-      <w:r>
-        <w:t xml:space="preserve"> file.</w:t>
+        <w:t>Your completed active_supension.m file.</w:t>
       </w:r>
     </w:p>
     <w:p>
@@ -943,15 +1176,7 @@
         <w:spacing w:after="240"/>
       </w:pPr>
       <w:r>
-        <w:t xml:space="preserve">Your completed </w:t>
-      </w:r>
-      <w:proofErr w:type="spellStart"/>
-      <w:r>
-        <w:t>piston_controller.m</w:t>
-      </w:r>
-      <w:proofErr w:type="spellEnd"/>
-      <w:r>
-        <w:t xml:space="preserve"> file.</w:t>
+        <w:t>Your completed piston_controller.m file.</w:t>
       </w:r>
     </w:p>
     <w:p>

--- a/Vehicle Suspension Case Study/Suspension Systems and Control.docx
+++ b/Vehicle Suspension Case Study/Suspension Systems and Control.docx
@@ -16,8 +16,13 @@
         <w:pStyle w:val="Subtitle"/>
         <w:spacing w:after="240"/>
       </w:pPr>
-      <w:r>
-        <w:t>Matlab Case Study for Signals and Systems</w:t>
+      <w:proofErr w:type="spellStart"/>
+      <w:r>
+        <w:t>Matlab</w:t>
+      </w:r>
+      <w:proofErr w:type="spellEnd"/>
+      <w:r>
+        <w:t xml:space="preserve"> Case Study for Signals and Systems</w:t>
       </w:r>
     </w:p>
     <w:p>
@@ -26,7 +31,15 @@
         <w:ind w:firstLine="720"/>
       </w:pPr>
       <w:r>
-        <w:t>Suspension systems are an invisible phenomenon of our daily lives. Although they are built into nearly every vehicle we use, we only notice their existence when they are broken - as anyone who has driven on a poorly maintained road in an old car can attest. These essential systems incorporate elements of physics, material engineering, signal processing, and control systems in order to ensure that your daily transit is a comfortable one.</w:t>
+        <w:t xml:space="preserve">Suspension systems are an invisible phenomenon of our daily lives. Although they are built into nearly every vehicle we use, we only notice their existence when they are broken - as anyone who has driven on a poorly maintained road in an old car can attest. These essential systems incorporate elements of physics, material engineering, signal processing, and control systems </w:t>
+      </w:r>
+      <w:proofErr w:type="gramStart"/>
+      <w:r>
+        <w:t>in order to</w:t>
+      </w:r>
+      <w:proofErr w:type="gramEnd"/>
+      <w:r>
+        <w:t xml:space="preserve"> ensure that your daily transit is a comfortable one.</w:t>
       </w:r>
     </w:p>
     <w:p>
@@ -35,34 +48,7 @@
         <w:ind w:firstLine="720"/>
       </w:pPr>
       <w:r>
-        <w:t xml:space="preserve">In this case study, you will </w:t>
-      </w:r>
-      <w:r>
-        <w:t xml:space="preserve">simulate a </w:t>
-      </w:r>
-      <w:r>
-        <w:t>simple</w:t>
-      </w:r>
-      <w:r>
-        <w:t xml:space="preserve"> suspension system and analyze its behavior. You will study the relationship between physical properties</w:t>
-      </w:r>
-      <w:r>
-        <w:t xml:space="preserve"> (such as spring constant and damping coefficient), physical behavior</w:t>
-      </w:r>
-      <w:r>
-        <w:t xml:space="preserve"> </w:t>
-      </w:r>
-      <w:r>
-        <w:t>(</w:t>
-      </w:r>
-      <w:r>
-        <w:t>such as how well the system absorbs shocks</w:t>
-      </w:r>
-      <w:r>
-        <w:t xml:space="preserve">), the transfer function of the system, and the location of zeros and poles. You will use these observations to </w:t>
-      </w:r>
-      <w:r>
-        <w:t>simulate your own suspension system and choose its properties to absorb shocks from potholes and reduce noise from bumpy roads.</w:t>
+        <w:t>A useful way to model suspension systems is in the form of transfer functions. By exploring the response of a suspension system to both high frequency and low frequency disturbances, we can analyze how well it insulates passengers from both the high frequency noise of an uneven road surface and the low-frequency noise of bumps and potholes.</w:t>
       </w:r>
     </w:p>
     <w:p>
@@ -71,16 +57,84 @@
         <w:ind w:firstLine="720"/>
       </w:pPr>
       <w:r>
-        <w:t xml:space="preserve">You will also explore the use of active suspension systems, which use sensors and hydraulic actuators rather than springs and damping. </w:t>
-      </w:r>
-      <w:r>
-        <w:t>You will simulate an active suspension system and l</w:t>
-      </w:r>
-      <w:r>
-        <w:t xml:space="preserve">earn how to implement state feedback to alter the characteristics of </w:t>
-      </w:r>
-      <w:r>
-        <w:t>a closed-loop transfer function.</w:t>
+        <w:t>In this case study, you will</w:t>
+      </w:r>
+      <w:r>
+        <w:t>:</w:t>
+      </w:r>
+    </w:p>
+    <w:p>
+      <w:pPr>
+        <w:pStyle w:val="ListParagraph"/>
+        <w:numPr>
+          <w:ilvl w:val="0"/>
+          <w:numId w:val="8"/>
+        </w:numPr>
+        <w:spacing w:after="240"/>
+      </w:pPr>
+      <w:r>
+        <w:t>Simulate a simple passive suspension system and analyze its behavior</w:t>
+      </w:r>
+    </w:p>
+    <w:p>
+      <w:pPr>
+        <w:pStyle w:val="ListParagraph"/>
+        <w:numPr>
+          <w:ilvl w:val="0"/>
+          <w:numId w:val="8"/>
+        </w:numPr>
+        <w:spacing w:after="240"/>
+      </w:pPr>
+      <w:r>
+        <w:t>Study the relationship between physical properties (such as spring constant and damping coefficient), physical behavior, and the location of poles and zeros in the transfer function.</w:t>
+      </w:r>
+    </w:p>
+    <w:p>
+      <w:pPr>
+        <w:pStyle w:val="ListParagraph"/>
+        <w:numPr>
+          <w:ilvl w:val="0"/>
+          <w:numId w:val="8"/>
+        </w:numPr>
+        <w:spacing w:after="240"/>
+      </w:pPr>
+      <w:r>
+        <w:t>Choose physical properties that allow the system to absorb shocks from potholes and reduce noise from bumpy roads</w:t>
+      </w:r>
+    </w:p>
+    <w:p>
+      <w:pPr>
+        <w:pStyle w:val="ListParagraph"/>
+        <w:numPr>
+          <w:ilvl w:val="0"/>
+          <w:numId w:val="8"/>
+        </w:numPr>
+        <w:spacing w:after="240"/>
+      </w:pPr>
+      <w:r>
+        <w:t>Simulate a simple active suspension system by controlling a piston to help regulate the behavior of an open loop system</w:t>
+      </w:r>
+    </w:p>
+    <w:p>
+      <w:pPr>
+        <w:pStyle w:val="ListParagraph"/>
+        <w:numPr>
+          <w:ilvl w:val="0"/>
+          <w:numId w:val="8"/>
+        </w:numPr>
+        <w:spacing w:after="240"/>
+      </w:pPr>
+      <w:r>
+        <w:t>Write a controller function for the piston that absorbs shocks from potholes and reduces noise from bumpy roads.</w:t>
+      </w:r>
+    </w:p>
+    <w:p>
+      <w:pPr>
+        <w:spacing w:after="240"/>
+        <w:ind w:firstLine="720"/>
+      </w:pPr>
+      <w:r>
+        <w:t>When you are done, you will have learned about the practical applications of transfer functions as a model for physical systems. You will understand how examining the poles and zeros of a transfer function can reveal valuable information about its properties. You will also have learned about the basics of control systems.</w:t>
       </w:r>
     </w:p>
     <w:p>
@@ -107,7 +161,19 @@
         <w:t xml:space="preserve">A passive vehicle suspension system is </w:t>
       </w:r>
       <w:r>
-        <w:t xml:space="preserve">a system designed to absorb shocks and vibrations using mechanical devices such as springs which require no sensors or controls. </w:t>
+        <w:t>a system designed to absorb shocks and vibrations using mechanical devices such as springs</w:t>
+      </w:r>
+      <w:r>
+        <w:t>. It is distinct from an active suspension system in that it requires</w:t>
+      </w:r>
+      <w:r>
+        <w:t xml:space="preserve"> no sensors</w:t>
+      </w:r>
+      <w:r>
+        <w:t>, actuators,</w:t>
+      </w:r>
+      <w:r>
+        <w:t xml:space="preserve"> or controls. </w:t>
       </w:r>
       <w:r>
         <w:t>In its simplest form, it can be modeled as a</w:t>
@@ -192,6 +258,7 @@
         <w:rPr>
           <w:noProof/>
         </w:rPr>
+        <w:lastRenderedPageBreak/>
         <w:drawing>
           <wp:inline distT="0" distB="0" distL="0" distR="0" wp14:anchorId="75EE6C99" wp14:editId="56C91FAB">
             <wp:extent cx="2937950" cy="2499360"/>
@@ -247,9 +314,14 @@
         <w:spacing w:after="240"/>
       </w:pPr>
       <w:r>
-        <w:lastRenderedPageBreak/>
         <w:tab/>
-        <w:t xml:space="preserve">(Although some versions of this system include the vehicle wheel as an additional spring, we imagine that the wheel is perfectly rigid and rolls smoothly without slipping or deformation) </w:t>
+        <w:t xml:space="preserve">(Although some versions of this system include the vehicle wheel as an additional spring, </w:t>
+      </w:r>
+      <w:r>
+        <w:t xml:space="preserve">for our purposes </w:t>
+      </w:r>
+      <w:r>
+        <w:t xml:space="preserve">we imagine that the wheel is perfectly rigid and rolls smoothly without slipping or deformation) </w:t>
       </w:r>
       <w:r>
         <w:t>Writing out Newton’s second law for this system, we arrive at:</w:t>
@@ -447,6 +519,7 @@
         <w:tab/>
         <w:t xml:space="preserve">Using the </w:t>
       </w:r>
+      <w:proofErr w:type="spellStart"/>
       <w:r>
         <w:rPr>
           <w:i/>
@@ -454,6 +527,7 @@
         </w:rPr>
         <w:t>passive_suspension.m</w:t>
       </w:r>
+      <w:proofErr w:type="spellEnd"/>
       <w:r>
         <w:t xml:space="preserve"> file as a template, complete the following tasks:</w:t>
       </w:r>
@@ -480,10 +554,78 @@
         <w:t xml:space="preserve">converting to a difference equation, </w:t>
       </w:r>
       <w:r>
-        <w:t>state-space modeling, or even Simulink). Your model should use zero initial conditions and use the roadSurface vector as its input.</w:t>
-      </w:r>
-      <w:r>
-        <w:t xml:space="preserve"> It should output x(t): the position of the vehicle body. The output vector length should match roadSurface.</w:t>
+        <w:t xml:space="preserve">state-space modeling, </w:t>
+      </w:r>
+      <w:r>
+        <w:t xml:space="preserve">the </w:t>
+      </w:r>
+      <w:proofErr w:type="spellStart"/>
+      <w:proofErr w:type="gramStart"/>
+      <w:r>
+        <w:rPr>
+          <w:i/>
+          <w:iCs/>
+        </w:rPr>
+        <w:t>lsim</w:t>
+      </w:r>
+      <w:proofErr w:type="spellEnd"/>
+      <w:r>
+        <w:rPr>
+          <w:i/>
+          <w:iCs/>
+        </w:rPr>
+        <w:t>(</w:t>
+      </w:r>
+      <w:proofErr w:type="gramEnd"/>
+      <w:r>
+        <w:rPr>
+          <w:i/>
+          <w:iCs/>
+        </w:rPr>
+        <w:t>)</w:t>
+      </w:r>
+      <w:r>
+        <w:t xml:space="preserve"> function, </w:t>
+      </w:r>
+      <w:r>
+        <w:t xml:space="preserve">or even Simulink). Your model should use zero initial conditions and use the </w:t>
+      </w:r>
+      <w:proofErr w:type="spellStart"/>
+      <w:r>
+        <w:rPr>
+          <w:i/>
+          <w:iCs/>
+        </w:rPr>
+        <w:t>roadSurface</w:t>
+      </w:r>
+      <w:proofErr w:type="spellEnd"/>
+      <w:r>
+        <w:t xml:space="preserve"> vector as its input.</w:t>
+      </w:r>
+      <w:r>
+        <w:t xml:space="preserve"> It should output </w:t>
+      </w:r>
+      <w:r>
+        <w:rPr>
+          <w:i/>
+          <w:iCs/>
+        </w:rPr>
+        <w:t>x(t)</w:t>
+      </w:r>
+      <w:r>
+        <w:t xml:space="preserve">: the position of the vehicle body. The output vector length should match </w:t>
+      </w:r>
+      <w:proofErr w:type="spellStart"/>
+      <w:r>
+        <w:rPr>
+          <w:i/>
+          <w:iCs/>
+        </w:rPr>
+        <w:t>roadSurface</w:t>
+      </w:r>
+      <w:proofErr w:type="spellEnd"/>
+      <w:r>
+        <w:t>.</w:t>
       </w:r>
     </w:p>
     <w:p>
@@ -498,12 +640,30 @@
       <w:r>
         <w:t xml:space="preserve">Use the </w:t>
       </w:r>
+      <w:proofErr w:type="spellStart"/>
+      <w:proofErr w:type="gramStart"/>
       <w:r>
         <w:rPr>
           <w:i/>
           <w:iCs/>
         </w:rPr>
-        <w:t>animateCar()</w:t>
+        <w:t>animateCar</w:t>
+      </w:r>
+      <w:proofErr w:type="spellEnd"/>
+      <w:r>
+        <w:rPr>
+          <w:i/>
+          <w:iCs/>
+        </w:rPr>
+        <w:t>(</w:t>
+      </w:r>
+      <w:proofErr w:type="gramEnd"/>
+      <w:r>
+        <w:rPr>
+          <w:i/>
+          <w:iCs/>
+        </w:rPr>
+        <w:t>)</w:t>
       </w:r>
       <w:r>
         <w:t xml:space="preserve"> function to visualize the results of your simulation.</w:t>
@@ -524,6 +684,7 @@
       <w:r>
         <w:t xml:space="preserve">Follow the instructions in section 2 of the </w:t>
       </w:r>
+      <w:proofErr w:type="spellStart"/>
       <w:r>
         <w:rPr>
           <w:i/>
@@ -534,6 +695,7 @@
       <w:r>
         <w:t>m</w:t>
       </w:r>
+      <w:proofErr w:type="spellEnd"/>
       <w:r>
         <w:t xml:space="preserve"> script to c</w:t>
       </w:r>
@@ -570,6 +732,7 @@
         <w:spacing w:after="240"/>
       </w:pPr>
       <w:r>
+        <w:lastRenderedPageBreak/>
         <w:t xml:space="preserve">Follow the instructions in section </w:t>
       </w:r>
       <w:r>
@@ -591,8 +754,17 @@
           <w:iCs/>
         </w:rPr>
         <w:softHyphen/>
-        <w:t>_suspension.m</w:t>
-      </w:r>
+        <w:t>_</w:t>
+      </w:r>
+      <w:proofErr w:type="spellStart"/>
+      <w:r>
+        <w:rPr>
+          <w:i/>
+          <w:iCs/>
+        </w:rPr>
+        <w:t>suspension.m</w:t>
+      </w:r>
+      <w:proofErr w:type="spellEnd"/>
       <w:r>
         <w:t xml:space="preserve"> script to devise a suspension system that will work effectively for a vehicle that varies in mass. Record your results in your writeup.</w:t>
       </w:r>
@@ -661,11 +833,15 @@
         <w:t xml:space="preserve"> to the vehicle body based on input from the vehicle’s sensors.</w:t>
       </w:r>
       <w:r>
-        <w:t xml:space="preserve"> For simplicity, we’ll </w:t>
-      </w:r>
-      <w:r>
-        <w:lastRenderedPageBreak/>
-        <w:t>assume the vehicle’s sensors can perfectly measure its height above the ground, its vertical acceleration, and its vertical velocity.</w:t>
+        <w:t xml:space="preserve"> For simplicity, </w:t>
+      </w:r>
+      <w:proofErr w:type="gramStart"/>
+      <w:r>
+        <w:t>we’ll</w:t>
+      </w:r>
+      <w:proofErr w:type="gramEnd"/>
+      <w:r>
+        <w:t xml:space="preserve"> assume the vehicle’s sensors can perfectly measure its height above the ground, its vertical acceleration, and its vertical velocity.</w:t>
       </w:r>
     </w:p>
     <w:p>
@@ -949,19 +1125,7 @@
             <w:rPr>
               <w:rFonts w:ascii="Cambria Math" w:eastAsiaTheme="minorEastAsia" w:hAnsi="Cambria Math"/>
             </w:rPr>
-            <m:t>+kx</m:t>
-          </m:r>
-          <m:r>
-            <w:rPr>
-              <w:rFonts w:ascii="Cambria Math" w:eastAsiaTheme="minorEastAsia" w:hAnsi="Cambria Math"/>
-            </w:rPr>
-            <m:t>-</m:t>
-          </m:r>
-          <m:r>
-            <w:rPr>
-              <w:rFonts w:ascii="Cambria Math" w:eastAsiaTheme="minorEastAsia" w:hAnsi="Cambria Math"/>
-            </w:rPr>
-            <m:t>f(x,</m:t>
+            <m:t>+kx-f(x,</m:t>
           </m:r>
           <m:acc>
             <m:accPr>
@@ -1011,19 +1175,7 @@
             <w:rPr>
               <w:rFonts w:ascii="Cambria Math" w:eastAsiaTheme="minorEastAsia" w:hAnsi="Cambria Math"/>
             </w:rPr>
-            <m:t>)</m:t>
-          </m:r>
-          <m:r>
-            <w:rPr>
-              <w:rFonts w:ascii="Cambria Math" w:eastAsiaTheme="minorEastAsia" w:hAnsi="Cambria Math"/>
-            </w:rPr>
-            <m:t xml:space="preserve"> </m:t>
-          </m:r>
-          <m:r>
-            <w:rPr>
-              <w:rFonts w:ascii="Cambria Math" w:eastAsiaTheme="minorEastAsia" w:hAnsi="Cambria Math"/>
-            </w:rPr>
-            <m:t>= ku</m:t>
+            <m:t>) = ku</m:t>
           </m:r>
         </m:oMath>
       </m:oMathPara>
@@ -1045,12 +1197,21 @@
       <w:r>
         <w:t xml:space="preserve">Using the </w:t>
       </w:r>
+      <w:proofErr w:type="spellStart"/>
       <w:r>
         <w:rPr>
           <w:i/>
           <w:iCs/>
         </w:rPr>
-        <w:t xml:space="preserve">active_suspension.m </w:t>
+        <w:t>active_suspension.m</w:t>
+      </w:r>
+      <w:proofErr w:type="spellEnd"/>
+      <w:r>
+        <w:rPr>
+          <w:i/>
+          <w:iCs/>
+        </w:rPr>
+        <w:t xml:space="preserve"> </w:t>
       </w:r>
       <w:r>
         <w:t>file as a template, complete the following tasks</w:t>
@@ -1094,7 +1255,16 @@
         <w:spacing w:after="240"/>
       </w:pPr>
       <w:r>
-        <w:t>Complete the piston_controller function to devise a state-feedback controller.</w:t>
+        <w:lastRenderedPageBreak/>
+        <w:t xml:space="preserve">Complete the </w:t>
+      </w:r>
+      <w:proofErr w:type="spellStart"/>
+      <w:r>
+        <w:t>piston_controller</w:t>
+      </w:r>
+      <w:proofErr w:type="spellEnd"/>
+      <w:r>
+        <w:t xml:space="preserve"> function to devise a state-feedback controller.</w:t>
       </w:r>
       <w:r>
         <w:t xml:space="preserve"> </w:t>
@@ -1150,7 +1320,15 @@
         <w:spacing w:after="240"/>
       </w:pPr>
       <w:r>
-        <w:t>Your completed passive_suspension.m file.</w:t>
+        <w:t xml:space="preserve">Your completed </w:t>
+      </w:r>
+      <w:proofErr w:type="spellStart"/>
+      <w:r>
+        <w:t>passive_suspension.m</w:t>
+      </w:r>
+      <w:proofErr w:type="spellEnd"/>
+      <w:r>
+        <w:t xml:space="preserve"> file.</w:t>
       </w:r>
     </w:p>
     <w:p>
@@ -1163,7 +1341,15 @@
         <w:spacing w:after="240"/>
       </w:pPr>
       <w:r>
-        <w:t>Your completed active_supension.m file.</w:t>
+        <w:t xml:space="preserve">Your completed </w:t>
+      </w:r>
+      <w:proofErr w:type="spellStart"/>
+      <w:r>
+        <w:t>active_supension.m</w:t>
+      </w:r>
+      <w:proofErr w:type="spellEnd"/>
+      <w:r>
+        <w:t xml:space="preserve"> file.</w:t>
       </w:r>
     </w:p>
     <w:p>
@@ -1176,7 +1362,15 @@
         <w:spacing w:after="240"/>
       </w:pPr>
       <w:r>
-        <w:t>Your completed piston_controller.m file.</w:t>
+        <w:t xml:space="preserve">Your completed </w:t>
+      </w:r>
+      <w:proofErr w:type="spellStart"/>
+      <w:r>
+        <w:t>piston_controller.m</w:t>
+      </w:r>
+      <w:proofErr w:type="spellEnd"/>
+      <w:r>
+        <w:t xml:space="preserve"> file.</w:t>
       </w:r>
     </w:p>
     <w:p>
@@ -1563,6 +1757,92 @@
     </w:lvl>
   </w:abstractNum>
   <w:abstractNum w:abstractNumId="3" w15:restartNumberingAfterBreak="0">
+    <w:nsid w:val="173215DE"/>
+    <w:multiLevelType w:val="hybridMultilevel"/>
+    <w:tmpl w:val="35D8176C"/>
+    <w:lvl w:ilvl="0" w:tplc="0409000F">
+      <w:start w:val="1"/>
+      <w:numFmt w:val="decimal"/>
+      <w:lvlText w:val="%1."/>
+      <w:lvlJc w:val="left"/>
+      <w:pPr>
+        <w:ind w:left="1440" w:hanging="360"/>
+      </w:pPr>
+    </w:lvl>
+    <w:lvl w:ilvl="1" w:tplc="04090019" w:tentative="1">
+      <w:start w:val="1"/>
+      <w:numFmt w:val="lowerLetter"/>
+      <w:lvlText w:val="%2."/>
+      <w:lvlJc w:val="left"/>
+      <w:pPr>
+        <w:ind w:left="2160" w:hanging="360"/>
+      </w:pPr>
+    </w:lvl>
+    <w:lvl w:ilvl="2" w:tplc="0409001B" w:tentative="1">
+      <w:start w:val="1"/>
+      <w:numFmt w:val="lowerRoman"/>
+      <w:lvlText w:val="%3."/>
+      <w:lvlJc w:val="right"/>
+      <w:pPr>
+        <w:ind w:left="2880" w:hanging="180"/>
+      </w:pPr>
+    </w:lvl>
+    <w:lvl w:ilvl="3" w:tplc="0409000F" w:tentative="1">
+      <w:start w:val="1"/>
+      <w:numFmt w:val="decimal"/>
+      <w:lvlText w:val="%4."/>
+      <w:lvlJc w:val="left"/>
+      <w:pPr>
+        <w:ind w:left="3600" w:hanging="360"/>
+      </w:pPr>
+    </w:lvl>
+    <w:lvl w:ilvl="4" w:tplc="04090019" w:tentative="1">
+      <w:start w:val="1"/>
+      <w:numFmt w:val="lowerLetter"/>
+      <w:lvlText w:val="%5."/>
+      <w:lvlJc w:val="left"/>
+      <w:pPr>
+        <w:ind w:left="4320" w:hanging="360"/>
+      </w:pPr>
+    </w:lvl>
+    <w:lvl w:ilvl="5" w:tplc="0409001B" w:tentative="1">
+      <w:start w:val="1"/>
+      <w:numFmt w:val="lowerRoman"/>
+      <w:lvlText w:val="%6."/>
+      <w:lvlJc w:val="right"/>
+      <w:pPr>
+        <w:ind w:left="5040" w:hanging="180"/>
+      </w:pPr>
+    </w:lvl>
+    <w:lvl w:ilvl="6" w:tplc="0409000F" w:tentative="1">
+      <w:start w:val="1"/>
+      <w:numFmt w:val="decimal"/>
+      <w:lvlText w:val="%7."/>
+      <w:lvlJc w:val="left"/>
+      <w:pPr>
+        <w:ind w:left="5760" w:hanging="360"/>
+      </w:pPr>
+    </w:lvl>
+    <w:lvl w:ilvl="7" w:tplc="04090019" w:tentative="1">
+      <w:start w:val="1"/>
+      <w:numFmt w:val="lowerLetter"/>
+      <w:lvlText w:val="%8."/>
+      <w:lvlJc w:val="left"/>
+      <w:pPr>
+        <w:ind w:left="6480" w:hanging="360"/>
+      </w:pPr>
+    </w:lvl>
+    <w:lvl w:ilvl="8" w:tplc="0409001B" w:tentative="1">
+      <w:start w:val="1"/>
+      <w:numFmt w:val="lowerRoman"/>
+      <w:lvlText w:val="%9."/>
+      <w:lvlJc w:val="right"/>
+      <w:pPr>
+        <w:ind w:left="7200" w:hanging="180"/>
+      </w:pPr>
+    </w:lvl>
+  </w:abstractNum>
+  <w:abstractNum w:abstractNumId="4" w15:restartNumberingAfterBreak="0">
     <w:nsid w:val="3014268A"/>
     <w:multiLevelType w:val="hybridMultilevel"/>
     <w:tmpl w:val="4CC0C6E4"/>
@@ -1648,7 +1928,7 @@
       </w:pPr>
     </w:lvl>
   </w:abstractNum>
-  <w:abstractNum w:abstractNumId="4" w15:restartNumberingAfterBreak="0">
+  <w:abstractNum w:abstractNumId="5" w15:restartNumberingAfterBreak="0">
     <w:nsid w:val="59013EF9"/>
     <w:multiLevelType w:val="hybridMultilevel"/>
     <w:tmpl w:val="173A896E"/>
@@ -1761,7 +2041,7 @@
       </w:rPr>
     </w:lvl>
   </w:abstractNum>
-  <w:abstractNum w:abstractNumId="5" w15:restartNumberingAfterBreak="0">
+  <w:abstractNum w:abstractNumId="6" w15:restartNumberingAfterBreak="0">
     <w:nsid w:val="5AE07BAC"/>
     <w:multiLevelType w:val="hybridMultilevel"/>
     <w:tmpl w:val="A0C64254"/>
@@ -1874,7 +2154,7 @@
       </w:rPr>
     </w:lvl>
   </w:abstractNum>
-  <w:abstractNum w:abstractNumId="6" w15:restartNumberingAfterBreak="0">
+  <w:abstractNum w:abstractNumId="7" w15:restartNumberingAfterBreak="0">
     <w:nsid w:val="677B1BFD"/>
     <w:multiLevelType w:val="hybridMultilevel"/>
     <w:tmpl w:val="F2A432A6"/>
@@ -1988,10 +2268,10 @@
     </w:lvl>
   </w:abstractNum>
   <w:num w:numId="1">
-    <w:abstractNumId w:val="3"/>
+    <w:abstractNumId w:val="4"/>
   </w:num>
   <w:num w:numId="2">
-    <w:abstractNumId w:val="4"/>
+    <w:abstractNumId w:val="5"/>
   </w:num>
   <w:num w:numId="3">
     <w:abstractNumId w:val="1"/>
@@ -2003,10 +2283,13 @@
     <w:abstractNumId w:val="2"/>
   </w:num>
   <w:num w:numId="6">
+    <w:abstractNumId w:val="7"/>
+  </w:num>
+  <w:num w:numId="7">
     <w:abstractNumId w:val="6"/>
   </w:num>
-  <w:num w:numId="7">
-    <w:abstractNumId w:val="5"/>
+  <w:num w:numId="8">
+    <w:abstractNumId w:val="3"/>
   </w:num>
 </w:numbering>
 </file>

--- a/Vehicle Suspension Case Study/Suspension Systems and Control.docx
+++ b/Vehicle Suspension Case Study/Suspension Systems and Control.docx
@@ -16,13 +16,8 @@
         <w:pStyle w:val="Subtitle"/>
         <w:spacing w:after="240"/>
       </w:pPr>
-      <w:proofErr w:type="spellStart"/>
-      <w:r>
-        <w:t>Matlab</w:t>
-      </w:r>
-      <w:proofErr w:type="spellEnd"/>
-      <w:r>
-        <w:t xml:space="preserve"> Case Study for Signals and Systems</w:t>
+      <w:r>
+        <w:t>Matlab Case Study for Signals and Systems</w:t>
       </w:r>
     </w:p>
     <w:p>
@@ -31,15 +26,7 @@
         <w:ind w:firstLine="720"/>
       </w:pPr>
       <w:r>
-        <w:t xml:space="preserve">Suspension systems are an invisible phenomenon of our daily lives. Although they are built into nearly every vehicle we use, we only notice their existence when they are broken - as anyone who has driven on a poorly maintained road in an old car can attest. These essential systems incorporate elements of physics, material engineering, signal processing, and control systems </w:t>
-      </w:r>
-      <w:proofErr w:type="gramStart"/>
-      <w:r>
-        <w:t>in order to</w:t>
-      </w:r>
-      <w:proofErr w:type="gramEnd"/>
-      <w:r>
-        <w:t xml:space="preserve"> ensure that your daily transit is a comfortable one.</w:t>
+        <w:t>Suspension systems are an invisible phenomenon of our daily lives. Although they are built into nearly every vehicle we use, we only notice their existence when they are broken - as anyone who has driven on a poorly maintained road in an old car can attest. These essential systems incorporate elements of physics, material engineering, signal processing, and control systems to ensure that your daily transit is a comfortable one.</w:t>
       </w:r>
     </w:p>
     <w:p>
@@ -99,7 +86,13 @@
         <w:spacing w:after="240"/>
       </w:pPr>
       <w:r>
-        <w:t>Choose physical properties that allow the system to absorb shocks from potholes and reduce noise from bumpy roads</w:t>
+        <w:t>Choose physical properties that allow</w:t>
+      </w:r>
+      <w:r>
+        <w:t>s</w:t>
+      </w:r>
+      <w:r>
+        <w:t xml:space="preserve"> the system to absorb shocks from potholes and reduce noise from bumpy roads</w:t>
       </w:r>
     </w:p>
     <w:p>
@@ -519,7 +512,6 @@
         <w:tab/>
         <w:t xml:space="preserve">Using the </w:t>
       </w:r>
-      <w:proofErr w:type="spellStart"/>
       <w:r>
         <w:rPr>
           <w:i/>
@@ -527,7 +519,6 @@
         </w:rPr>
         <w:t>passive_suspension.m</w:t>
       </w:r>
-      <w:proofErr w:type="spellEnd"/>
       <w:r>
         <w:t xml:space="preserve"> file as a template, complete the following tasks:</w:t>
       </w:r>
@@ -559,38 +550,42 @@
       <w:r>
         <w:t xml:space="preserve">the </w:t>
       </w:r>
-      <w:proofErr w:type="spellStart"/>
-      <w:proofErr w:type="gramStart"/>
       <w:r>
         <w:rPr>
           <w:i/>
           <w:iCs/>
         </w:rPr>
-        <w:t>lsim</w:t>
-      </w:r>
-      <w:proofErr w:type="spellEnd"/>
+        <w:t>lsim()</w:t>
+      </w:r>
+      <w:r>
+        <w:t xml:space="preserve"> function, </w:t>
+      </w:r>
+      <w:r>
+        <w:t xml:space="preserve">or even Simulink). Your model should use zero initial conditions and use the </w:t>
+      </w:r>
       <w:r>
         <w:rPr>
           <w:i/>
           <w:iCs/>
         </w:rPr>
-        <w:t>(</w:t>
-      </w:r>
-      <w:proofErr w:type="gramEnd"/>
+        <w:t>roadSurface</w:t>
+      </w:r>
+      <w:r>
+        <w:t xml:space="preserve"> vector as its input.</w:t>
+      </w:r>
+      <w:r>
+        <w:t xml:space="preserve"> It should output </w:t>
+      </w:r>
       <w:r>
         <w:rPr>
           <w:i/>
           <w:iCs/>
         </w:rPr>
-        <w:t>)</w:t>
-      </w:r>
-      <w:r>
-        <w:t xml:space="preserve"> function, </w:t>
-      </w:r>
-      <w:r>
-        <w:t xml:space="preserve">or even Simulink). Your model should use zero initial conditions and use the </w:t>
-      </w:r>
-      <w:proofErr w:type="spellStart"/>
+        <w:t>x(t)</w:t>
+      </w:r>
+      <w:r>
+        <w:t xml:space="preserve">: the position of the vehicle body. The output vector length should match </w:t>
+      </w:r>
       <w:r>
         <w:rPr>
           <w:i/>
@@ -598,32 +593,6 @@
         </w:rPr>
         <w:t>roadSurface</w:t>
       </w:r>
-      <w:proofErr w:type="spellEnd"/>
-      <w:r>
-        <w:t xml:space="preserve"> vector as its input.</w:t>
-      </w:r>
-      <w:r>
-        <w:t xml:space="preserve"> It should output </w:t>
-      </w:r>
-      <w:r>
-        <w:rPr>
-          <w:i/>
-          <w:iCs/>
-        </w:rPr>
-        <w:t>x(t)</w:t>
-      </w:r>
-      <w:r>
-        <w:t xml:space="preserve">: the position of the vehicle body. The output vector length should match </w:t>
-      </w:r>
-      <w:proofErr w:type="spellStart"/>
-      <w:r>
-        <w:rPr>
-          <w:i/>
-          <w:iCs/>
-        </w:rPr>
-        <w:t>roadSurface</w:t>
-      </w:r>
-      <w:proofErr w:type="spellEnd"/>
       <w:r>
         <w:t>.</w:t>
       </w:r>
@@ -640,30 +609,12 @@
       <w:r>
         <w:t xml:space="preserve">Use the </w:t>
       </w:r>
-      <w:proofErr w:type="spellStart"/>
-      <w:proofErr w:type="gramStart"/>
       <w:r>
         <w:rPr>
           <w:i/>
           <w:iCs/>
         </w:rPr>
-        <w:t>animateCar</w:t>
-      </w:r>
-      <w:proofErr w:type="spellEnd"/>
-      <w:r>
-        <w:rPr>
-          <w:i/>
-          <w:iCs/>
-        </w:rPr>
-        <w:t>(</w:t>
-      </w:r>
-      <w:proofErr w:type="gramEnd"/>
-      <w:r>
-        <w:rPr>
-          <w:i/>
-          <w:iCs/>
-        </w:rPr>
-        <w:t>)</w:t>
+        <w:t>animateCar()</w:t>
       </w:r>
       <w:r>
         <w:t xml:space="preserve"> function to visualize the results of your simulation.</w:t>
@@ -684,7 +635,6 @@
       <w:r>
         <w:t xml:space="preserve">Follow the instructions in section 2 of the </w:t>
       </w:r>
-      <w:proofErr w:type="spellStart"/>
       <w:r>
         <w:rPr>
           <w:i/>
@@ -695,7 +645,6 @@
       <w:r>
         <w:t>m</w:t>
       </w:r>
-      <w:proofErr w:type="spellEnd"/>
       <w:r>
         <w:t xml:space="preserve"> script to c</w:t>
       </w:r>
@@ -754,94 +703,77 @@
           <w:iCs/>
         </w:rPr>
         <w:softHyphen/>
-        <w:t>_</w:t>
-      </w:r>
-      <w:proofErr w:type="spellStart"/>
+        <w:t>_suspension.m</w:t>
+      </w:r>
+      <w:r>
+        <w:t xml:space="preserve"> script to devise a suspension system that will work effectively for a vehicle that varies in mass. Record your results in your writeup.</w:t>
+      </w:r>
+    </w:p>
+    <w:p>
+      <w:pPr>
+        <w:pStyle w:val="Heading1"/>
+        <w:spacing w:after="240"/>
+        <w:rPr>
+          <w:rFonts w:eastAsiaTheme="minorEastAsia"/>
+        </w:rPr>
+      </w:pPr>
+      <w:r>
+        <w:rPr>
+          <w:rFonts w:eastAsiaTheme="minorEastAsia"/>
+        </w:rPr>
+        <w:t>Active Suspension Systems</w:t>
+      </w:r>
+    </w:p>
+    <w:p>
+      <w:pPr>
+        <w:spacing w:after="240"/>
+        <w:ind w:firstLine="720"/>
+      </w:pPr>
+      <w:r>
+        <w:t xml:space="preserve">You may have noticed a problem with the passive suspension system; because the spring constant and damping coefficient of the system </w:t>
+      </w:r>
+      <w:r>
+        <w:t xml:space="preserve">can’t change, </w:t>
+      </w:r>
+      <w:r>
+        <w:t>but the mass of the vehicle can, it is impossible to ensure the system will always be critically damped. A spring might be too strong for an unloaded vehicle but too weak for a loaded one.</w:t>
+      </w:r>
+      <w:r>
+        <w:t xml:space="preserve"> </w:t>
+      </w:r>
+      <w:r>
+        <w:t>Active suspension systems use sensors and hydraulic actuators to reduce shocks to the vehicle, rather than leaving it</w:t>
+      </w:r>
+      <w:r>
+        <w:t xml:space="preserve"> all up</w:t>
+      </w:r>
+      <w:r>
+        <w:t xml:space="preserve"> to springs. Though they are more complicated systems, they are also more robust and adaptable.</w:t>
+      </w:r>
+    </w:p>
+    <w:p>
+      <w:pPr>
+        <w:spacing w:after="240"/>
+      </w:pPr>
+      <w:r>
+        <w:tab/>
+        <w:t xml:space="preserve">Consider a modified version of our previous model with a piston attached. This piston </w:t>
+      </w:r>
+      <w:r>
+        <w:t xml:space="preserve">runs between the wheel and the vehicle body, alongside the spring and damper. The piston can provide a variable force </w:t>
+      </w:r>
       <w:r>
         <w:rPr>
           <w:i/>
           <w:iCs/>
         </w:rPr>
-        <w:t>suspension.m</w:t>
-      </w:r>
-      <w:proofErr w:type="spellEnd"/>
-      <w:r>
-        <w:t xml:space="preserve"> script to devise a suspension system that will work effectively for a vehicle that varies in mass. Record your results in your writeup.</w:t>
-      </w:r>
-    </w:p>
-    <w:p>
-      <w:pPr>
-        <w:pStyle w:val="Heading1"/>
-        <w:spacing w:after="240"/>
-        <w:rPr>
-          <w:rFonts w:eastAsiaTheme="minorEastAsia"/>
-        </w:rPr>
-      </w:pPr>
-      <w:r>
-        <w:rPr>
-          <w:rFonts w:eastAsiaTheme="minorEastAsia"/>
-        </w:rPr>
-        <w:t>Active Suspension Systems</w:t>
-      </w:r>
-    </w:p>
-    <w:p>
-      <w:pPr>
-        <w:spacing w:after="240"/>
-        <w:ind w:firstLine="720"/>
-      </w:pPr>
-      <w:r>
-        <w:t xml:space="preserve">You may have noticed a problem with the passive suspension system; because the spring constant and damping coefficient of the system </w:t>
-      </w:r>
-      <w:r>
-        <w:t xml:space="preserve">can’t change, </w:t>
-      </w:r>
-      <w:r>
-        <w:t>but the mass of the vehicle can, it is impossible to ensure the system will always be critically damped. A spring might be too strong for an unloaded vehicle but too weak for a loaded one.</w:t>
-      </w:r>
-      <w:r>
-        <w:t xml:space="preserve"> </w:t>
-      </w:r>
-      <w:r>
-        <w:t>Active suspension systems use sensors and hydraulic actuators to reduce shocks to the vehicle, rather than leaving it</w:t>
-      </w:r>
-      <w:r>
-        <w:t xml:space="preserve"> all up</w:t>
-      </w:r>
-      <w:r>
-        <w:t xml:space="preserve"> to springs. Though they are more complicated systems, they are also more robust and adaptable.</w:t>
-      </w:r>
-    </w:p>
-    <w:p>
-      <w:pPr>
-        <w:spacing w:after="240"/>
-      </w:pPr>
-      <w:r>
-        <w:tab/>
-        <w:t xml:space="preserve">Consider a modified version of our previous model with a piston attached. This piston </w:t>
-      </w:r>
-      <w:r>
-        <w:t xml:space="preserve">runs between the wheel and the vehicle body, alongside the spring and damper. The piston can provide a variable force </w:t>
-      </w:r>
-      <w:r>
-        <w:rPr>
-          <w:i/>
-          <w:iCs/>
-        </w:rPr>
         <w:t>f</w:t>
       </w:r>
       <w:r>
         <w:t xml:space="preserve"> to the vehicle body based on input from the vehicle’s sensors.</w:t>
       </w:r>
       <w:r>
-        <w:t xml:space="preserve"> For simplicity, </w:t>
-      </w:r>
-      <w:proofErr w:type="gramStart"/>
-      <w:r>
-        <w:t>we’ll</w:t>
-      </w:r>
-      <w:proofErr w:type="gramEnd"/>
-      <w:r>
-        <w:t xml:space="preserve"> assume the vehicle’s sensors can perfectly measure its height above the ground, its vertical acceleration, and its vertical velocity.</w:t>
+        <w:t xml:space="preserve"> For simplicity, we’ll assume the vehicle’s sensors can perfectly measure its height above the ground, its vertical acceleration, and its vertical velocity.</w:t>
       </w:r>
     </w:p>
     <w:p>
@@ -1197,21 +1129,12 @@
       <w:r>
         <w:t xml:space="preserve">Using the </w:t>
       </w:r>
-      <w:proofErr w:type="spellStart"/>
       <w:r>
         <w:rPr>
           <w:i/>
           <w:iCs/>
         </w:rPr>
-        <w:t>active_suspension.m</w:t>
-      </w:r>
-      <w:proofErr w:type="spellEnd"/>
-      <w:r>
-        <w:rPr>
-          <w:i/>
-          <w:iCs/>
-        </w:rPr>
-        <w:t xml:space="preserve"> </w:t>
+        <w:t xml:space="preserve">active_suspension.m </w:t>
       </w:r>
       <w:r>
         <w:t>file as a template, complete the following tasks</w:t>
@@ -1256,15 +1179,7 @@
       </w:pPr>
       <w:r>
         <w:lastRenderedPageBreak/>
-        <w:t xml:space="preserve">Complete the </w:t>
-      </w:r>
-      <w:proofErr w:type="spellStart"/>
-      <w:r>
-        <w:t>piston_controller</w:t>
-      </w:r>
-      <w:proofErr w:type="spellEnd"/>
-      <w:r>
-        <w:t xml:space="preserve"> function to devise a state-feedback controller.</w:t>
+        <w:t>Complete the piston_controller function to devise a state-feedback controller.</w:t>
       </w:r>
       <w:r>
         <w:t xml:space="preserve"> </w:t>
@@ -1320,15 +1235,7 @@
         <w:spacing w:after="240"/>
       </w:pPr>
       <w:r>
-        <w:t xml:space="preserve">Your completed </w:t>
-      </w:r>
-      <w:proofErr w:type="spellStart"/>
-      <w:r>
-        <w:t>passive_suspension.m</w:t>
-      </w:r>
-      <w:proofErr w:type="spellEnd"/>
-      <w:r>
-        <w:t xml:space="preserve"> file.</w:t>
+        <w:t>Your completed passive_suspension.m file.</w:t>
       </w:r>
     </w:p>
     <w:p>
@@ -1341,15 +1248,7 @@
         <w:spacing w:after="240"/>
       </w:pPr>
       <w:r>
-        <w:t xml:space="preserve">Your completed </w:t>
-      </w:r>
-      <w:proofErr w:type="spellStart"/>
-      <w:r>
-        <w:t>active_supension.m</w:t>
-      </w:r>
-      <w:proofErr w:type="spellEnd"/>
-      <w:r>
-        <w:t xml:space="preserve"> file.</w:t>
+        <w:t>Your completed active_supension.m file.</w:t>
       </w:r>
     </w:p>
     <w:p>
@@ -1362,15 +1261,7 @@
         <w:spacing w:after="240"/>
       </w:pPr>
       <w:r>
-        <w:t xml:space="preserve">Your completed </w:t>
-      </w:r>
-      <w:proofErr w:type="spellStart"/>
-      <w:r>
-        <w:t>piston_controller.m</w:t>
-      </w:r>
-      <w:proofErr w:type="spellEnd"/>
-      <w:r>
-        <w:t xml:space="preserve"> file.</w:t>
+        <w:t>Your completed piston_controller.m file.</w:t>
       </w:r>
     </w:p>
     <w:p>
@@ -2874,6 +2765,36 @@
     <w:basedOn w:val="DefaultParagraphFont"/>
     <w:rsid w:val="00380A3D"/>
   </w:style>
+  <w:style w:type="paragraph" w:styleId="BalloonText">
+    <w:name w:val="Balloon Text"/>
+    <w:basedOn w:val="Normal"/>
+    <w:link w:val="BalloonTextChar"/>
+    <w:uiPriority w:val="99"/>
+    <w:semiHidden/>
+    <w:unhideWhenUsed/>
+    <w:rsid w:val="00ED51A5"/>
+    <w:pPr>
+      <w:spacing w:after="0" w:line="240" w:lineRule="auto"/>
+    </w:pPr>
+    <w:rPr>
+      <w:rFonts w:ascii="Segoe UI" w:hAnsi="Segoe UI" w:cs="Segoe UI"/>
+      <w:sz w:val="18"/>
+      <w:szCs w:val="18"/>
+    </w:rPr>
+  </w:style>
+  <w:style w:type="character" w:customStyle="1" w:styleId="BalloonTextChar">
+    <w:name w:val="Balloon Text Char"/>
+    <w:basedOn w:val="DefaultParagraphFont"/>
+    <w:link w:val="BalloonText"/>
+    <w:uiPriority w:val="99"/>
+    <w:semiHidden/>
+    <w:rsid w:val="00ED51A5"/>
+    <w:rPr>
+      <w:rFonts w:ascii="Segoe UI" w:hAnsi="Segoe UI" w:cs="Segoe UI"/>
+      <w:sz w:val="18"/>
+      <w:szCs w:val="18"/>
+    </w:rPr>
+  </w:style>
 </w:styles>
 </file>
 
